--- a/Мертвяк/Сюжет.docx
+++ b/Мертвяк/Сюжет.docx
@@ -4,23 +4,1629 @@
   <w:body>
     <w:p>
       <w:pPr>
+        <w:numPr>
+          <w:ilvl w:val="0"/>
+          <w:numId w:val="2"/>
+        </w:numPr>
+        <w:tabs>
+          <w:tab w:val="clear" w:pos="720"/>
+        </w:tabs>
+        <w:ind w:left="-709"/>
+        <w:rPr>
+          <w:rFonts w:ascii="Times New Roman" w:hAnsi="Times New Roman" w:cs="Times New Roman"/>
+        </w:rPr>
+      </w:pPr>
+      <w:r>
+        <w:rPr>
+          <w:rFonts w:ascii="Times New Roman" w:hAnsi="Times New Roman" w:cs="Times New Roman"/>
+          <w:b/>
+          <w:bCs/>
+        </w:rPr>
+        <w:t xml:space="preserve">Глава 6: </w:t>
+      </w:r>
+      <w:r>
+        <w:rPr>
+          <w:rFonts w:ascii="Times New Roman" w:hAnsi="Times New Roman" w:cs="Times New Roman"/>
+          <w:b/>
+          <w:bCs/>
+          <w:i/>
+          <w:iCs/>
+        </w:rPr>
+        <w:t>Путь сквозь отбросы</w:t>
+      </w:r>
+    </w:p>
+    <w:p>
+      <w:pPr>
+        <w:numPr>
+          <w:ilvl w:val="1"/>
+          <w:numId w:val="2"/>
+        </w:numPr>
+        <w:ind w:left="-709"/>
+        <w:rPr>
+          <w:rFonts w:ascii="Times New Roman" w:hAnsi="Times New Roman" w:cs="Times New Roman"/>
+        </w:rPr>
+      </w:pPr>
+      <w:r>
+        <w:rPr>
+          <w:rFonts w:ascii="Times New Roman" w:hAnsi="Times New Roman" w:cs="Times New Roman"/>
+          <w:i/>
+          <w:iCs/>
+        </w:rPr>
+        <w:t>(Начало)</w:t>
+      </w:r>
+      <w:r>
+        <w:rPr>
+          <w:rFonts w:ascii="Times New Roman" w:hAnsi="Times New Roman" w:cs="Times New Roman"/>
+        </w:rPr>
+        <w:t>. Глава начинается с того места, где мы остановились: герой 5-го уровня, сильный и исцеленный, слышит визг плазменного резака. У него есть считанные минуты.</w:t>
+      </w:r>
+    </w:p>
+    <w:p>
+      <w:pPr>
+        <w:numPr>
+          <w:ilvl w:val="1"/>
+          <w:numId w:val="2"/>
+        </w:numPr>
+        <w:ind w:left="-709"/>
+        <w:rPr>
+          <w:rFonts w:ascii="Times New Roman" w:hAnsi="Times New Roman" w:cs="Times New Roman"/>
+        </w:rPr>
+      </w:pPr>
+      <w:r>
+        <w:rPr>
+          <w:rFonts w:ascii="Times New Roman" w:hAnsi="Times New Roman" w:cs="Times New Roman"/>
+          <w:i/>
+          <w:iCs/>
+        </w:rPr>
+        <w:t>(Действие)</w:t>
+      </w:r>
+      <w:r>
+        <w:rPr>
+          <w:rFonts w:ascii="Times New Roman" w:hAnsi="Times New Roman" w:cs="Times New Roman"/>
+        </w:rPr>
+        <w:t>. Он осматривает предкамеру. Его взгляд падает на решетку в полу — технологический слив для жидкостей и мелких отходов, ведущий в систему утилизации. Это единственный выход. Используя новообретенную Силу (9), он срывает тяжелую решетку. Он восстанавливает контроль над своими двумя уцелевшими юнитами («Щитом» и «Хватом») и приказывает им прыгать в темный, зловонный проем. Сам прыгает следом за мгновение до того, как в двери появляется первая дыра.</w:t>
+      </w:r>
+    </w:p>
+    <w:p>
+      <w:pPr>
+        <w:numPr>
+          <w:ilvl w:val="1"/>
+          <w:numId w:val="2"/>
+        </w:numPr>
+        <w:ind w:left="-709"/>
+        <w:rPr>
+          <w:rFonts w:ascii="Times New Roman" w:hAnsi="Times New Roman" w:cs="Times New Roman"/>
+        </w:rPr>
+      </w:pPr>
+      <w:r>
+        <w:rPr>
+          <w:rFonts w:ascii="Times New Roman" w:hAnsi="Times New Roman" w:cs="Times New Roman"/>
+          <w:i/>
+          <w:iCs/>
+        </w:rPr>
+        <w:t>(Финал)</w:t>
+      </w:r>
+      <w:r>
+        <w:rPr>
+          <w:rFonts w:ascii="Times New Roman" w:hAnsi="Times New Roman" w:cs="Times New Roman"/>
+        </w:rPr>
+        <w:t xml:space="preserve">. Грязное, </w:t>
+      </w:r>
+      <w:proofErr w:type="spellStart"/>
+      <w:r>
+        <w:rPr>
+          <w:rFonts w:ascii="Times New Roman" w:hAnsi="Times New Roman" w:cs="Times New Roman"/>
+        </w:rPr>
+        <w:t>клаустрофобное</w:t>
+      </w:r>
+      <w:proofErr w:type="spellEnd"/>
+      <w:r>
+        <w:rPr>
+          <w:rFonts w:ascii="Times New Roman" w:hAnsi="Times New Roman" w:cs="Times New Roman"/>
+        </w:rPr>
+        <w:t xml:space="preserve"> «путешествие» по трубам, наполненным химикатами и слизью, которое заканчивается падением в огромное подземное озеро в заброшенном секторе шахты.</w:t>
+      </w:r>
+    </w:p>
+    <w:p>
+      <w:pPr>
+        <w:numPr>
+          <w:ilvl w:val="0"/>
+          <w:numId w:val="2"/>
+        </w:numPr>
+        <w:tabs>
+          <w:tab w:val="clear" w:pos="720"/>
+        </w:tabs>
+        <w:ind w:left="-709"/>
+        <w:rPr>
+          <w:rFonts w:ascii="Times New Roman" w:hAnsi="Times New Roman" w:cs="Times New Roman"/>
+        </w:rPr>
+      </w:pPr>
+      <w:r>
+        <w:rPr>
+          <w:rFonts w:ascii="Times New Roman" w:hAnsi="Times New Roman" w:cs="Times New Roman"/>
+          <w:b/>
+          <w:bCs/>
+        </w:rPr>
+        <w:t xml:space="preserve">Глава 7: </w:t>
+      </w:r>
+      <w:r>
+        <w:rPr>
+          <w:rFonts w:ascii="Times New Roman" w:hAnsi="Times New Roman" w:cs="Times New Roman"/>
+          <w:b/>
+          <w:bCs/>
+          <w:i/>
+          <w:iCs/>
+        </w:rPr>
+        <w:t>Логово в Сердце Тьмы</w:t>
+      </w:r>
+    </w:p>
+    <w:p>
+      <w:pPr>
+        <w:numPr>
+          <w:ilvl w:val="1"/>
+          <w:numId w:val="2"/>
+        </w:numPr>
+        <w:ind w:left="-709"/>
+        <w:rPr>
+          <w:rFonts w:ascii="Times New Roman" w:hAnsi="Times New Roman" w:cs="Times New Roman"/>
+        </w:rPr>
+      </w:pPr>
+      <w:r>
+        <w:rPr>
+          <w:rFonts w:ascii="Times New Roman" w:hAnsi="Times New Roman" w:cs="Times New Roman"/>
+          <w:i/>
+          <w:iCs/>
+        </w:rPr>
+        <w:t>(Действие)</w:t>
+      </w:r>
+      <w:r>
+        <w:rPr>
+          <w:rFonts w:ascii="Times New Roman" w:hAnsi="Times New Roman" w:cs="Times New Roman"/>
+        </w:rPr>
+        <w:t>. Герой и его юниты выбираются на берег в гигантской пещере, освещенной лишь тусклыми кристаллами. Это давно заброшенный сектор «Дельта». Здесь он обустраивает свое первое логово. Он получает первую настоящую передышку и время на анализ.</w:t>
+      </w:r>
+    </w:p>
+    <w:p>
+      <w:pPr>
+        <w:numPr>
+          <w:ilvl w:val="1"/>
+          <w:numId w:val="2"/>
+        </w:numPr>
+        <w:ind w:left="-709"/>
+        <w:rPr>
+          <w:rFonts w:ascii="Times New Roman" w:hAnsi="Times New Roman" w:cs="Times New Roman"/>
+        </w:rPr>
+      </w:pPr>
+      <w:r>
+        <w:rPr>
+          <w:rFonts w:ascii="Times New Roman" w:hAnsi="Times New Roman" w:cs="Times New Roman"/>
+          <w:i/>
+          <w:iCs/>
+        </w:rPr>
+        <w:t>(Развитие)</w:t>
+      </w:r>
+      <w:r>
+        <w:rPr>
+          <w:rFonts w:ascii="Times New Roman" w:hAnsi="Times New Roman" w:cs="Times New Roman"/>
+        </w:rPr>
+        <w:t xml:space="preserve">. Он тратит свои новые очки: </w:t>
+      </w:r>
+      <w:r>
+        <w:rPr>
+          <w:rFonts w:ascii="Times New Roman" w:hAnsi="Times New Roman" w:cs="Times New Roman"/>
+          <w:b/>
+          <w:bCs/>
+        </w:rPr>
+        <w:t>1 очко атрибутов</w:t>
+      </w:r>
+      <w:r>
+        <w:rPr>
+          <w:rFonts w:ascii="Times New Roman" w:hAnsi="Times New Roman" w:cs="Times New Roman"/>
+        </w:rPr>
+        <w:t xml:space="preserve"> вкладывает в </w:t>
+      </w:r>
+      <w:r>
+        <w:rPr>
+          <w:rFonts w:ascii="Times New Roman" w:hAnsi="Times New Roman" w:cs="Times New Roman"/>
+          <w:b/>
+          <w:bCs/>
+        </w:rPr>
+        <w:t>Волю</w:t>
+      </w:r>
+      <w:r>
+        <w:rPr>
+          <w:rFonts w:ascii="Times New Roman" w:hAnsi="Times New Roman" w:cs="Times New Roman"/>
+        </w:rPr>
+        <w:t xml:space="preserve"> (24 -&gt; 25), что теперь позволяет ему контролировать </w:t>
+      </w:r>
+      <w:r>
+        <w:rPr>
+          <w:rFonts w:ascii="Times New Roman" w:hAnsi="Times New Roman" w:cs="Times New Roman"/>
+          <w:b/>
+          <w:bCs/>
+        </w:rPr>
+        <w:t>5 юнитов</w:t>
+      </w:r>
+      <w:r>
+        <w:rPr>
+          <w:rFonts w:ascii="Times New Roman" w:hAnsi="Times New Roman" w:cs="Times New Roman"/>
+        </w:rPr>
+        <w:t xml:space="preserve">. </w:t>
+      </w:r>
+      <w:r>
+        <w:rPr>
+          <w:rFonts w:ascii="Times New Roman" w:hAnsi="Times New Roman" w:cs="Times New Roman"/>
+          <w:b/>
+          <w:bCs/>
+        </w:rPr>
+        <w:t>2 очка навыков</w:t>
+      </w:r>
+      <w:r>
+        <w:rPr>
+          <w:rFonts w:ascii="Times New Roman" w:hAnsi="Times New Roman" w:cs="Times New Roman"/>
+        </w:rPr>
+        <w:t xml:space="preserve"> он тратит на получение пассивного навыка </w:t>
+      </w:r>
+      <w:r>
+        <w:rPr>
+          <w:rFonts w:ascii="Times New Roman" w:hAnsi="Times New Roman" w:cs="Times New Roman"/>
+          <w:b/>
+          <w:bCs/>
+        </w:rPr>
+        <w:t>«Усиленная Регенерация»</w:t>
+      </w:r>
+      <w:r>
+        <w:rPr>
+          <w:rFonts w:ascii="Times New Roman" w:hAnsi="Times New Roman" w:cs="Times New Roman"/>
+        </w:rPr>
+        <w:t xml:space="preserve"> (теперь он у него есть) и на улучшение </w:t>
+      </w:r>
+      <w:r>
+        <w:rPr>
+          <w:rFonts w:ascii="Times New Roman" w:hAnsi="Times New Roman" w:cs="Times New Roman"/>
+          <w:b/>
+          <w:bCs/>
+        </w:rPr>
+        <w:t>«Локального Подчинения» до 2-го уровня</w:t>
+      </w:r>
+      <w:r>
+        <w:rPr>
+          <w:rFonts w:ascii="Times New Roman" w:hAnsi="Times New Roman" w:cs="Times New Roman"/>
+        </w:rPr>
+        <w:t xml:space="preserve"> (увеличивается точность и дальность команд). Он тщательно изучает фрагменты памяти, нанося на мысленную карту схему оружейной и запоминая пароль.</w:t>
+      </w:r>
+    </w:p>
+    <w:p>
+      <w:pPr>
+        <w:numPr>
+          <w:ilvl w:val="0"/>
+          <w:numId w:val="2"/>
+        </w:numPr>
+        <w:tabs>
+          <w:tab w:val="clear" w:pos="720"/>
+        </w:tabs>
+        <w:ind w:left="-709"/>
+        <w:rPr>
+          <w:rFonts w:ascii="Times New Roman" w:hAnsi="Times New Roman" w:cs="Times New Roman"/>
+        </w:rPr>
+      </w:pPr>
+      <w:r>
+        <w:rPr>
+          <w:rFonts w:ascii="Times New Roman" w:hAnsi="Times New Roman" w:cs="Times New Roman"/>
+          <w:b/>
+          <w:bCs/>
+        </w:rPr>
+        <w:t xml:space="preserve">Глава 8: </w:t>
+      </w:r>
+      <w:r>
+        <w:rPr>
+          <w:rFonts w:ascii="Times New Roman" w:hAnsi="Times New Roman" w:cs="Times New Roman"/>
+          <w:b/>
+          <w:bCs/>
+          <w:i/>
+          <w:iCs/>
+        </w:rPr>
+        <w:t>Создание Элитного Отряда</w:t>
+      </w:r>
+    </w:p>
+    <w:p>
+      <w:pPr>
+        <w:numPr>
+          <w:ilvl w:val="1"/>
+          <w:numId w:val="2"/>
+        </w:numPr>
+        <w:ind w:left="-709"/>
+        <w:rPr>
+          <w:rFonts w:ascii="Times New Roman" w:hAnsi="Times New Roman" w:cs="Times New Roman"/>
+        </w:rPr>
+      </w:pPr>
+      <w:r>
+        <w:rPr>
+          <w:rFonts w:ascii="Times New Roman" w:hAnsi="Times New Roman" w:cs="Times New Roman"/>
+          <w:i/>
+          <w:iCs/>
+        </w:rPr>
+        <w:t>(Действие)</w:t>
+      </w:r>
+      <w:r>
+        <w:rPr>
+          <w:rFonts w:ascii="Times New Roman" w:hAnsi="Times New Roman" w:cs="Times New Roman"/>
+        </w:rPr>
+        <w:t>. Герой понимает, что его два юнита повреждены и слабы. Он отправляется на «охоту» вглубь сектора «Дельта», чтобы найти лучшие «заготовки». Он находит старый, заваленный загон, где сохранились тела мертвецов более высокого качества — возможно, бывших солдат или охранников.</w:t>
+      </w:r>
+    </w:p>
+    <w:p>
+      <w:pPr>
+        <w:numPr>
+          <w:ilvl w:val="1"/>
+          <w:numId w:val="2"/>
+        </w:numPr>
+        <w:ind w:left="-709"/>
+        <w:rPr>
+          <w:rFonts w:ascii="Times New Roman" w:hAnsi="Times New Roman" w:cs="Times New Roman"/>
+        </w:rPr>
+      </w:pPr>
+      <w:r>
+        <w:rPr>
+          <w:rFonts w:ascii="Times New Roman" w:hAnsi="Times New Roman" w:cs="Times New Roman"/>
+          <w:i/>
+          <w:iCs/>
+        </w:rPr>
+        <w:t>(Развитие)</w:t>
+      </w:r>
+      <w:r>
+        <w:rPr>
+          <w:rFonts w:ascii="Times New Roman" w:hAnsi="Times New Roman" w:cs="Times New Roman"/>
+        </w:rPr>
+        <w:t xml:space="preserve">. Он создает свой новый, полный отряд из </w:t>
+      </w:r>
+      <w:r>
+        <w:rPr>
+          <w:rFonts w:ascii="Times New Roman" w:hAnsi="Times New Roman" w:cs="Times New Roman"/>
+          <w:b/>
+          <w:bCs/>
+        </w:rPr>
+        <w:t>пяти</w:t>
+      </w:r>
+      <w:r>
+        <w:rPr>
+          <w:rFonts w:ascii="Times New Roman" w:hAnsi="Times New Roman" w:cs="Times New Roman"/>
+        </w:rPr>
+        <w:t xml:space="preserve"> юнитов. Он снова назначает «Тарана», «Хвата» и «Щита», а также вводит две новые роли, например, «Разведчик» (самый легкий и быстрый) и «Коготь» (с самыми острыми костями на руках).</w:t>
+      </w:r>
+    </w:p>
+    <w:p>
+      <w:pPr>
+        <w:numPr>
+          <w:ilvl w:val="0"/>
+          <w:numId w:val="2"/>
+        </w:numPr>
+        <w:tabs>
+          <w:tab w:val="clear" w:pos="720"/>
+        </w:tabs>
+        <w:ind w:left="-709"/>
+        <w:rPr>
+          <w:rFonts w:ascii="Times New Roman" w:hAnsi="Times New Roman" w:cs="Times New Roman"/>
+        </w:rPr>
+      </w:pPr>
+      <w:r>
+        <w:rPr>
+          <w:rFonts w:ascii="Times New Roman" w:hAnsi="Times New Roman" w:cs="Times New Roman"/>
+          <w:b/>
+          <w:bCs/>
+        </w:rPr>
+        <w:t xml:space="preserve">Глава 9: </w:t>
+      </w:r>
+      <w:r>
+        <w:rPr>
+          <w:rFonts w:ascii="Times New Roman" w:hAnsi="Times New Roman" w:cs="Times New Roman"/>
+          <w:b/>
+          <w:bCs/>
+          <w:i/>
+          <w:iCs/>
+        </w:rPr>
+        <w:t>Вылазка за Сталью</w:t>
+      </w:r>
+    </w:p>
+    <w:p>
+      <w:pPr>
+        <w:numPr>
+          <w:ilvl w:val="1"/>
+          <w:numId w:val="2"/>
+        </w:numPr>
+        <w:ind w:left="-709"/>
+        <w:rPr>
+          <w:rFonts w:ascii="Times New Roman" w:hAnsi="Times New Roman" w:cs="Times New Roman"/>
+        </w:rPr>
+      </w:pPr>
+      <w:r>
+        <w:rPr>
+          <w:rFonts w:ascii="Times New Roman" w:hAnsi="Times New Roman" w:cs="Times New Roman"/>
+          <w:i/>
+          <w:iCs/>
+        </w:rPr>
+        <w:t>(Действие)</w:t>
+      </w:r>
+      <w:r>
+        <w:rPr>
+          <w:rFonts w:ascii="Times New Roman" w:hAnsi="Times New Roman" w:cs="Times New Roman"/>
+        </w:rPr>
+        <w:t>. Пора вооружиться. Оставив свой отряд в логове, герой в одиночку отправляется в сектор «Гамма» к оружейной. Это глава, посвященная стелсу и демонстрации его возросшей Ловкости (5). Он использует вентиляционные шахты, карабкается по отвесным стенам, прячется в тенях.</w:t>
+      </w:r>
+    </w:p>
+    <w:p>
+      <w:pPr>
+        <w:numPr>
+          <w:ilvl w:val="1"/>
+          <w:numId w:val="2"/>
+        </w:numPr>
+        <w:ind w:left="-709"/>
+        <w:rPr>
+          <w:rFonts w:ascii="Times New Roman" w:hAnsi="Times New Roman" w:cs="Times New Roman"/>
+        </w:rPr>
+      </w:pPr>
+      <w:r>
+        <w:rPr>
+          <w:rFonts w:ascii="Times New Roman" w:hAnsi="Times New Roman" w:cs="Times New Roman"/>
+          <w:i/>
+          <w:iCs/>
+        </w:rPr>
+        <w:t>(Кульминация)</w:t>
+      </w:r>
+      <w:r>
+        <w:rPr>
+          <w:rFonts w:ascii="Times New Roman" w:hAnsi="Times New Roman" w:cs="Times New Roman"/>
+        </w:rPr>
+        <w:t>. Он добирается до оружейной, вводит пароль «Багровая Заря» и проникает внутрь. Он забирает композитную броню, силовой молот и несколько тесаков для своих марионеток.</w:t>
+      </w:r>
+    </w:p>
+    <w:p>
+      <w:pPr>
+        <w:numPr>
+          <w:ilvl w:val="0"/>
+          <w:numId w:val="2"/>
+        </w:numPr>
+        <w:tabs>
+          <w:tab w:val="clear" w:pos="720"/>
+        </w:tabs>
+        <w:ind w:left="-709"/>
+        <w:rPr>
+          <w:rFonts w:ascii="Times New Roman" w:hAnsi="Times New Roman" w:cs="Times New Roman"/>
+        </w:rPr>
+      </w:pPr>
+      <w:r>
+        <w:rPr>
+          <w:rFonts w:ascii="Times New Roman" w:hAnsi="Times New Roman" w:cs="Times New Roman"/>
+          <w:b/>
+          <w:bCs/>
+        </w:rPr>
+        <w:t xml:space="preserve">Глава 10: </w:t>
+      </w:r>
+      <w:proofErr w:type="spellStart"/>
+      <w:r>
+        <w:rPr>
+          <w:rFonts w:ascii="Times New Roman" w:hAnsi="Times New Roman" w:cs="Times New Roman"/>
+          <w:b/>
+          <w:bCs/>
+          <w:i/>
+          <w:iCs/>
+        </w:rPr>
+        <w:t>Некро</w:t>
+      </w:r>
+      <w:proofErr w:type="spellEnd"/>
+      <w:r>
+        <w:rPr>
+          <w:rFonts w:ascii="Times New Roman" w:hAnsi="Times New Roman" w:cs="Times New Roman"/>
+          <w:b/>
+          <w:bCs/>
+          <w:i/>
+          <w:iCs/>
+        </w:rPr>
+        <w:t>-Инженер</w:t>
+      </w:r>
+    </w:p>
+    <w:p>
+      <w:pPr>
+        <w:numPr>
+          <w:ilvl w:val="1"/>
+          <w:numId w:val="2"/>
+        </w:numPr>
+        <w:ind w:left="-709"/>
+        <w:rPr>
+          <w:rFonts w:ascii="Times New Roman" w:hAnsi="Times New Roman" w:cs="Times New Roman"/>
+        </w:rPr>
+      </w:pPr>
+      <w:r>
+        <w:rPr>
+          <w:rFonts w:ascii="Times New Roman" w:hAnsi="Times New Roman" w:cs="Times New Roman"/>
+          <w:i/>
+          <w:iCs/>
+        </w:rPr>
+        <w:lastRenderedPageBreak/>
+        <w:t>(Действие)</w:t>
+      </w:r>
+      <w:r>
+        <w:rPr>
+          <w:rFonts w:ascii="Times New Roman" w:hAnsi="Times New Roman" w:cs="Times New Roman"/>
+        </w:rPr>
+        <w:t>. Вернувшись в логово, герой приступает к «модернизации» своего отряда. Он не просто вооружает их, а буквально вживляет оружие и броню в их тела, используя куски металла, проволоку и сухожилия. «Таран» получает стальные пластины на груди, «Хват» — тесаки, примотанные к предплечьям. Он создает настоящих боевых монстров.</w:t>
+      </w:r>
+    </w:p>
+    <w:p>
+      <w:pPr>
+        <w:numPr>
+          <w:ilvl w:val="1"/>
+          <w:numId w:val="2"/>
+        </w:numPr>
+        <w:ind w:left="-709"/>
+        <w:rPr>
+          <w:rFonts w:ascii="Times New Roman" w:hAnsi="Times New Roman" w:cs="Times New Roman"/>
+        </w:rPr>
+      </w:pPr>
+      <w:r>
+        <w:rPr>
+          <w:rFonts w:ascii="Times New Roman" w:hAnsi="Times New Roman" w:cs="Times New Roman"/>
+          <w:i/>
+          <w:iCs/>
+        </w:rPr>
+        <w:t>(Развитие)</w:t>
+      </w:r>
+      <w:r>
+        <w:rPr>
+          <w:rFonts w:ascii="Times New Roman" w:hAnsi="Times New Roman" w:cs="Times New Roman"/>
+        </w:rPr>
+        <w:t>. Во время этого процесса он может получить новое уведомление от Системы, открыв для себя возможность «крафта» или «модификации юнитов», что станет новой веткой его развития.</w:t>
+      </w:r>
+    </w:p>
+    <w:p>
+      <w:pPr>
+        <w:numPr>
+          <w:ilvl w:val="0"/>
+          <w:numId w:val="2"/>
+        </w:numPr>
+        <w:tabs>
+          <w:tab w:val="clear" w:pos="720"/>
+        </w:tabs>
+        <w:ind w:left="-709"/>
+        <w:rPr>
+          <w:rFonts w:ascii="Times New Roman" w:hAnsi="Times New Roman" w:cs="Times New Roman"/>
+        </w:rPr>
+      </w:pPr>
+      <w:r>
+        <w:rPr>
+          <w:rFonts w:ascii="Times New Roman" w:hAnsi="Times New Roman" w:cs="Times New Roman"/>
+          <w:b/>
+          <w:bCs/>
+        </w:rPr>
+        <w:t xml:space="preserve">Глава 11: </w:t>
+      </w:r>
+      <w:r>
+        <w:rPr>
+          <w:rFonts w:ascii="Times New Roman" w:hAnsi="Times New Roman" w:cs="Times New Roman"/>
+          <w:b/>
+          <w:bCs/>
+          <w:i/>
+          <w:iCs/>
+        </w:rPr>
+        <w:t>Игра в Призрака</w:t>
+      </w:r>
+    </w:p>
+    <w:p>
+      <w:pPr>
+        <w:numPr>
+          <w:ilvl w:val="1"/>
+          <w:numId w:val="2"/>
+        </w:numPr>
+        <w:ind w:left="-709"/>
+        <w:rPr>
+          <w:rFonts w:ascii="Times New Roman" w:hAnsi="Times New Roman" w:cs="Times New Roman"/>
+        </w:rPr>
+      </w:pPr>
+      <w:r>
+        <w:rPr>
+          <w:rFonts w:ascii="Times New Roman" w:hAnsi="Times New Roman" w:cs="Times New Roman"/>
+          <w:i/>
+          <w:iCs/>
+        </w:rPr>
+        <w:t>(Действие)</w:t>
+      </w:r>
+      <w:r>
+        <w:rPr>
+          <w:rFonts w:ascii="Times New Roman" w:hAnsi="Times New Roman" w:cs="Times New Roman"/>
+        </w:rPr>
+        <w:t>. Герой начинает свою партизанскую войну. Но теперь его цель — не просто выживание, а сбор ресурсов (плоти для регенерации) и информации. Он устраивает идеальные засады на патрули «Чистильщиков», используя свой элитный отряд. Бои становятся более тактическими и жестокими.</w:t>
+      </w:r>
+    </w:p>
+    <w:p>
+      <w:pPr>
+        <w:numPr>
+          <w:ilvl w:val="1"/>
+          <w:numId w:val="2"/>
+        </w:numPr>
+        <w:ind w:left="-709"/>
+        <w:rPr>
+          <w:rFonts w:ascii="Times New Roman" w:hAnsi="Times New Roman" w:cs="Times New Roman"/>
+        </w:rPr>
+      </w:pPr>
+      <w:r>
+        <w:rPr>
+          <w:rFonts w:ascii="Times New Roman" w:hAnsi="Times New Roman" w:cs="Times New Roman"/>
+          <w:i/>
+          <w:iCs/>
+        </w:rPr>
+        <w:t>(Развитие)</w:t>
+      </w:r>
+      <w:r>
+        <w:rPr>
+          <w:rFonts w:ascii="Times New Roman" w:hAnsi="Times New Roman" w:cs="Times New Roman"/>
+        </w:rPr>
+        <w:t>. Он получает новые уровни (6, 7), а с ними и новые фрагменты памяти. Картина мира становится все более полной. Он узнает о структуре командования, о страхах Магнуса, о существовании других подобных комплексов.</w:t>
+      </w:r>
+    </w:p>
+    <w:p>
+      <w:pPr>
+        <w:numPr>
+          <w:ilvl w:val="0"/>
+          <w:numId w:val="2"/>
+        </w:numPr>
+        <w:tabs>
+          <w:tab w:val="clear" w:pos="720"/>
+        </w:tabs>
+        <w:ind w:left="-709"/>
+        <w:rPr>
+          <w:rFonts w:ascii="Times New Roman" w:hAnsi="Times New Roman" w:cs="Times New Roman"/>
+        </w:rPr>
+      </w:pPr>
+      <w:r>
+        <w:rPr>
+          <w:rFonts w:ascii="Times New Roman" w:hAnsi="Times New Roman" w:cs="Times New Roman"/>
+          <w:b/>
+          <w:bCs/>
+        </w:rPr>
+        <w:t xml:space="preserve">Глава 12: </w:t>
+      </w:r>
+      <w:r>
+        <w:rPr>
+          <w:rFonts w:ascii="Times New Roman" w:hAnsi="Times New Roman" w:cs="Times New Roman"/>
+          <w:b/>
+          <w:bCs/>
+          <w:i/>
+          <w:iCs/>
+        </w:rPr>
+        <w:t>Личный Враг</w:t>
+      </w:r>
+    </w:p>
+    <w:p>
+      <w:pPr>
+        <w:numPr>
+          <w:ilvl w:val="1"/>
+          <w:numId w:val="2"/>
+        </w:numPr>
+        <w:ind w:left="-709"/>
+        <w:rPr>
+          <w:rFonts w:ascii="Times New Roman" w:hAnsi="Times New Roman" w:cs="Times New Roman"/>
+        </w:rPr>
+      </w:pPr>
+      <w:r>
+        <w:rPr>
+          <w:rFonts w:ascii="Times New Roman" w:hAnsi="Times New Roman" w:cs="Times New Roman"/>
+          <w:i/>
+          <w:iCs/>
+        </w:rPr>
+        <w:t>(Действие)</w:t>
+      </w:r>
+      <w:r>
+        <w:rPr>
+          <w:rFonts w:ascii="Times New Roman" w:hAnsi="Times New Roman" w:cs="Times New Roman"/>
+        </w:rPr>
+        <w:t xml:space="preserve">. Смотритель Магнус в ярости от потерь. Он понимает, что имеет дело не с монстром, а с гениальным тактиком. Он находит идеального охотника — </w:t>
+      </w:r>
+      <w:proofErr w:type="spellStart"/>
+      <w:r>
+        <w:rPr>
+          <w:rFonts w:ascii="Times New Roman" w:hAnsi="Times New Roman" w:cs="Times New Roman"/>
+          <w:b/>
+          <w:bCs/>
+        </w:rPr>
+        <w:t>Вилирия</w:t>
+      </w:r>
+      <w:proofErr w:type="spellEnd"/>
+      <w:r>
+        <w:rPr>
+          <w:rFonts w:ascii="Times New Roman" w:hAnsi="Times New Roman" w:cs="Times New Roman"/>
+        </w:rPr>
+        <w:t>, напарника первой жертвы. Магнус дает ему лучшие технологии: возможно, прототип экзоскелета или специальные сканеры, способные засечь аномальную активность «</w:t>
+      </w:r>
+      <w:proofErr w:type="spellStart"/>
+      <w:r>
+        <w:rPr>
+          <w:rFonts w:ascii="Times New Roman" w:hAnsi="Times New Roman" w:cs="Times New Roman"/>
+        </w:rPr>
+        <w:t>Некро-Кортекса</w:t>
+      </w:r>
+      <w:proofErr w:type="spellEnd"/>
+      <w:r>
+        <w:rPr>
+          <w:rFonts w:ascii="Times New Roman" w:hAnsi="Times New Roman" w:cs="Times New Roman"/>
+        </w:rPr>
+        <w:t>».</w:t>
+      </w:r>
+    </w:p>
+    <w:p>
+      <w:pPr>
+        <w:numPr>
+          <w:ilvl w:val="1"/>
+          <w:numId w:val="2"/>
+        </w:numPr>
+        <w:ind w:left="-709"/>
+        <w:rPr>
+          <w:rFonts w:ascii="Times New Roman" w:hAnsi="Times New Roman" w:cs="Times New Roman"/>
+        </w:rPr>
+      </w:pPr>
+      <w:r>
+        <w:rPr>
+          <w:rFonts w:ascii="Times New Roman" w:hAnsi="Times New Roman" w:cs="Times New Roman"/>
+          <w:i/>
+          <w:iCs/>
+        </w:rPr>
+        <w:t>(Кульминация)</w:t>
+      </w:r>
+      <w:r>
+        <w:rPr>
+          <w:rFonts w:ascii="Times New Roman" w:hAnsi="Times New Roman" w:cs="Times New Roman"/>
+        </w:rPr>
+        <w:t xml:space="preserve">. </w:t>
+      </w:r>
+      <w:proofErr w:type="spellStart"/>
+      <w:r>
+        <w:rPr>
+          <w:rFonts w:ascii="Times New Roman" w:hAnsi="Times New Roman" w:cs="Times New Roman"/>
+        </w:rPr>
+        <w:t>Вилирий</w:t>
+      </w:r>
+      <w:proofErr w:type="spellEnd"/>
+      <w:r>
+        <w:rPr>
+          <w:rFonts w:ascii="Times New Roman" w:hAnsi="Times New Roman" w:cs="Times New Roman"/>
+        </w:rPr>
+        <w:t xml:space="preserve"> выслеживает героя. Происходит их первая дуэль — не прямая схватка, а игра в кошки-мышки в лабиринте туннелей. Герой, хоть и теряет одного из своих юнитов, умудряется ранить </w:t>
+      </w:r>
+      <w:proofErr w:type="spellStart"/>
+      <w:r>
+        <w:rPr>
+          <w:rFonts w:ascii="Times New Roman" w:hAnsi="Times New Roman" w:cs="Times New Roman"/>
+        </w:rPr>
+        <w:t>Вилирия</w:t>
+      </w:r>
+      <w:proofErr w:type="spellEnd"/>
+      <w:r>
+        <w:rPr>
+          <w:rFonts w:ascii="Times New Roman" w:hAnsi="Times New Roman" w:cs="Times New Roman"/>
+        </w:rPr>
+        <w:t xml:space="preserve"> и уйти, но теперь он знает, что у него появился персональный, умный и мотивированный враг.</w:t>
+      </w:r>
+    </w:p>
+    <w:p>
+      <w:pPr>
+        <w:numPr>
+          <w:ilvl w:val="0"/>
+          <w:numId w:val="2"/>
+        </w:numPr>
+        <w:tabs>
+          <w:tab w:val="clear" w:pos="720"/>
+        </w:tabs>
+        <w:ind w:left="-709"/>
+        <w:rPr>
+          <w:rFonts w:ascii="Times New Roman" w:hAnsi="Times New Roman" w:cs="Times New Roman"/>
+        </w:rPr>
+      </w:pPr>
+      <w:r>
+        <w:rPr>
+          <w:rFonts w:ascii="Times New Roman" w:hAnsi="Times New Roman" w:cs="Times New Roman"/>
+          <w:b/>
+          <w:bCs/>
+        </w:rPr>
+        <w:t xml:space="preserve">Глава 13: </w:t>
+      </w:r>
+      <w:r>
+        <w:rPr>
+          <w:rFonts w:ascii="Times New Roman" w:hAnsi="Times New Roman" w:cs="Times New Roman"/>
+          <w:b/>
+          <w:bCs/>
+          <w:i/>
+          <w:iCs/>
+        </w:rPr>
+        <w:t>Цена Знаний</w:t>
+      </w:r>
+    </w:p>
+    <w:p>
+      <w:pPr>
+        <w:numPr>
+          <w:ilvl w:val="1"/>
+          <w:numId w:val="2"/>
+        </w:numPr>
+        <w:ind w:left="-709"/>
+        <w:rPr>
+          <w:rFonts w:ascii="Times New Roman" w:hAnsi="Times New Roman" w:cs="Times New Roman"/>
+        </w:rPr>
+      </w:pPr>
+      <w:r>
+        <w:rPr>
+          <w:rFonts w:ascii="Times New Roman" w:hAnsi="Times New Roman" w:cs="Times New Roman"/>
+          <w:i/>
+          <w:iCs/>
+        </w:rPr>
+        <w:t>(Действие)</w:t>
+      </w:r>
+      <w:r>
+        <w:rPr>
+          <w:rFonts w:ascii="Times New Roman" w:hAnsi="Times New Roman" w:cs="Times New Roman"/>
+        </w:rPr>
+        <w:t>. Накопление фрагментов памяти начинает давать сбой. Чужие эмоции, особенно сильные (любовь Марка к семье, ярость «Чистильщиков»), начинают прорываться в его сознание в самые неподходящие моменты, вызывая «лаги» в управлении или приступы дезориентации.</w:t>
+      </w:r>
+    </w:p>
+    <w:p>
+      <w:pPr>
+        <w:numPr>
+          <w:ilvl w:val="1"/>
+          <w:numId w:val="2"/>
+        </w:numPr>
+        <w:ind w:left="-709"/>
+        <w:rPr>
+          <w:rFonts w:ascii="Times New Roman" w:hAnsi="Times New Roman" w:cs="Times New Roman"/>
+        </w:rPr>
+      </w:pPr>
+      <w:r>
+        <w:rPr>
+          <w:rFonts w:ascii="Times New Roman" w:hAnsi="Times New Roman" w:cs="Times New Roman"/>
+          <w:i/>
+          <w:iCs/>
+        </w:rPr>
+        <w:t>(Развитие)</w:t>
+      </w:r>
+      <w:r>
+        <w:rPr>
+          <w:rFonts w:ascii="Times New Roman" w:hAnsi="Times New Roman" w:cs="Times New Roman"/>
+        </w:rPr>
+        <w:t xml:space="preserve">. Он понимает, что это серьезная угроза. Используя полученные очки навыков, он может выбрать ментальный навык, например </w:t>
+      </w:r>
+      <w:r>
+        <w:rPr>
+          <w:rFonts w:ascii="Times New Roman" w:hAnsi="Times New Roman" w:cs="Times New Roman"/>
+          <w:b/>
+          <w:bCs/>
+        </w:rPr>
+        <w:t>«Стальная Воля»</w:t>
+      </w:r>
+      <w:r>
+        <w:rPr>
+          <w:rFonts w:ascii="Times New Roman" w:hAnsi="Times New Roman" w:cs="Times New Roman"/>
+        </w:rPr>
+        <w:t>, который поможет ему подавлять чужие воспоминания.</w:t>
+      </w:r>
+    </w:p>
+    <w:p>
+      <w:pPr>
+        <w:numPr>
+          <w:ilvl w:val="0"/>
+          <w:numId w:val="2"/>
+        </w:numPr>
+        <w:tabs>
+          <w:tab w:val="clear" w:pos="720"/>
+        </w:tabs>
+        <w:ind w:left="-709"/>
+        <w:rPr>
+          <w:rFonts w:ascii="Times New Roman" w:hAnsi="Times New Roman" w:cs="Times New Roman"/>
+        </w:rPr>
+      </w:pPr>
+      <w:r>
+        <w:rPr>
+          <w:rFonts w:ascii="Times New Roman" w:hAnsi="Times New Roman" w:cs="Times New Roman"/>
+          <w:b/>
+          <w:bCs/>
+        </w:rPr>
+        <w:t xml:space="preserve">Глава 14: </w:t>
+      </w:r>
+      <w:r>
+        <w:rPr>
+          <w:rFonts w:ascii="Times New Roman" w:hAnsi="Times New Roman" w:cs="Times New Roman"/>
+          <w:b/>
+          <w:bCs/>
+          <w:i/>
+          <w:iCs/>
+        </w:rPr>
+        <w:t>Сердце Системы</w:t>
+      </w:r>
+    </w:p>
+    <w:p>
+      <w:pPr>
+        <w:numPr>
+          <w:ilvl w:val="1"/>
+          <w:numId w:val="2"/>
+        </w:numPr>
+        <w:ind w:left="-709"/>
+        <w:rPr>
+          <w:rFonts w:ascii="Times New Roman" w:hAnsi="Times New Roman" w:cs="Times New Roman"/>
+        </w:rPr>
+      </w:pPr>
+      <w:r>
+        <w:rPr>
+          <w:rFonts w:ascii="Times New Roman" w:hAnsi="Times New Roman" w:cs="Times New Roman"/>
+          <w:i/>
+          <w:iCs/>
+        </w:rPr>
+        <w:t>(Действие)</w:t>
+      </w:r>
+      <w:r>
+        <w:rPr>
+          <w:rFonts w:ascii="Times New Roman" w:hAnsi="Times New Roman" w:cs="Times New Roman"/>
+        </w:rPr>
+        <w:t xml:space="preserve">. Поглотив память одного из убитых элитных техников, сопровождавших </w:t>
+      </w:r>
+      <w:proofErr w:type="spellStart"/>
+      <w:r>
+        <w:rPr>
+          <w:rFonts w:ascii="Times New Roman" w:hAnsi="Times New Roman" w:cs="Times New Roman"/>
+        </w:rPr>
+        <w:t>Вилирия</w:t>
+      </w:r>
+      <w:proofErr w:type="spellEnd"/>
+      <w:r>
+        <w:rPr>
+          <w:rFonts w:ascii="Times New Roman" w:hAnsi="Times New Roman" w:cs="Times New Roman"/>
+        </w:rPr>
+        <w:t xml:space="preserve">, герой получает то, что искал — точное местоположение и протоколы охраны </w:t>
+      </w:r>
+      <w:r>
+        <w:rPr>
+          <w:rFonts w:ascii="Times New Roman" w:hAnsi="Times New Roman" w:cs="Times New Roman"/>
+          <w:b/>
+          <w:bCs/>
+        </w:rPr>
+        <w:t xml:space="preserve">Центрального </w:t>
+      </w:r>
+      <w:proofErr w:type="spellStart"/>
+      <w:r>
+        <w:rPr>
+          <w:rFonts w:ascii="Times New Roman" w:hAnsi="Times New Roman" w:cs="Times New Roman"/>
+          <w:b/>
+          <w:bCs/>
+        </w:rPr>
+        <w:t>Некро</w:t>
+      </w:r>
+      <w:proofErr w:type="spellEnd"/>
+      <w:r>
+        <w:rPr>
+          <w:rFonts w:ascii="Times New Roman" w:hAnsi="Times New Roman" w:cs="Times New Roman"/>
+          <w:b/>
+          <w:bCs/>
+        </w:rPr>
+        <w:t>-Узла</w:t>
+      </w:r>
+      <w:r>
+        <w:rPr>
+          <w:rFonts w:ascii="Times New Roman" w:hAnsi="Times New Roman" w:cs="Times New Roman"/>
+        </w:rPr>
+        <w:t xml:space="preserve"> всего комплекса. Он понимает, что это его единственный шанс устроить хаос планетарного масштаба и прорваться наверх.</w:t>
+      </w:r>
+    </w:p>
+    <w:p>
+      <w:pPr>
+        <w:numPr>
+          <w:ilvl w:val="1"/>
+          <w:numId w:val="2"/>
+        </w:numPr>
+        <w:ind w:left="-709"/>
+        <w:rPr>
+          <w:rFonts w:ascii="Times New Roman" w:hAnsi="Times New Roman" w:cs="Times New Roman"/>
+        </w:rPr>
+      </w:pPr>
+      <w:r>
+        <w:rPr>
+          <w:rFonts w:ascii="Times New Roman" w:hAnsi="Times New Roman" w:cs="Times New Roman"/>
+          <w:i/>
+          <w:iCs/>
+        </w:rPr>
+        <w:t>(Развитие)</w:t>
+      </w:r>
+      <w:r>
+        <w:rPr>
+          <w:rFonts w:ascii="Times New Roman" w:hAnsi="Times New Roman" w:cs="Times New Roman"/>
+        </w:rPr>
+        <w:t>. Он начинает финальное планирование.</w:t>
+      </w:r>
+    </w:p>
+    <w:p>
+      <w:pPr>
+        <w:numPr>
+          <w:ilvl w:val="0"/>
+          <w:numId w:val="2"/>
+        </w:numPr>
+        <w:tabs>
+          <w:tab w:val="clear" w:pos="720"/>
+        </w:tabs>
+        <w:ind w:left="-709"/>
+        <w:rPr>
+          <w:rFonts w:ascii="Times New Roman" w:hAnsi="Times New Roman" w:cs="Times New Roman"/>
+        </w:rPr>
+      </w:pPr>
+      <w:r>
+        <w:rPr>
+          <w:rFonts w:ascii="Times New Roman" w:hAnsi="Times New Roman" w:cs="Times New Roman"/>
+          <w:b/>
+          <w:bCs/>
+        </w:rPr>
+        <w:t xml:space="preserve">Глава 15: </w:t>
+      </w:r>
+      <w:r>
+        <w:rPr>
+          <w:rFonts w:ascii="Times New Roman" w:hAnsi="Times New Roman" w:cs="Times New Roman"/>
+          <w:b/>
+          <w:bCs/>
+          <w:i/>
+          <w:iCs/>
+        </w:rPr>
+        <w:t>Капкан</w:t>
+      </w:r>
+    </w:p>
+    <w:p>
+      <w:pPr>
+        <w:numPr>
+          <w:ilvl w:val="1"/>
+          <w:numId w:val="2"/>
+        </w:numPr>
+        <w:ind w:left="-709"/>
+        <w:rPr>
+          <w:rFonts w:ascii="Times New Roman" w:hAnsi="Times New Roman" w:cs="Times New Roman"/>
+        </w:rPr>
+      </w:pPr>
+      <w:r>
+        <w:rPr>
+          <w:rFonts w:ascii="Times New Roman" w:hAnsi="Times New Roman" w:cs="Times New Roman"/>
+          <w:i/>
+          <w:iCs/>
+        </w:rPr>
+        <w:lastRenderedPageBreak/>
+        <w:t>(Действие)</w:t>
+      </w:r>
+      <w:r>
+        <w:rPr>
+          <w:rFonts w:ascii="Times New Roman" w:hAnsi="Times New Roman" w:cs="Times New Roman"/>
+        </w:rPr>
+        <w:t xml:space="preserve">. Магнус и </w:t>
+      </w:r>
+      <w:proofErr w:type="spellStart"/>
+      <w:r>
+        <w:rPr>
+          <w:rFonts w:ascii="Times New Roman" w:hAnsi="Times New Roman" w:cs="Times New Roman"/>
+        </w:rPr>
+        <w:t>Вилирий</w:t>
+      </w:r>
+      <w:proofErr w:type="spellEnd"/>
+      <w:r>
+        <w:rPr>
+          <w:rFonts w:ascii="Times New Roman" w:hAnsi="Times New Roman" w:cs="Times New Roman"/>
+        </w:rPr>
+        <w:t>, проанализировав маршрут отступления героя, понимают, в каком секторе он скрывается. Они не начинают тотальную зачистку, а готовят ловушку, перекрывая все выходы и начиная медленно сжимать кольцо, одновременно выставив приманку в центре сектора.</w:t>
+      </w:r>
+    </w:p>
+    <w:p>
+      <w:pPr>
+        <w:numPr>
+          <w:ilvl w:val="1"/>
+          <w:numId w:val="2"/>
+        </w:numPr>
+        <w:ind w:left="-709"/>
+        <w:rPr>
+          <w:rFonts w:ascii="Times New Roman" w:hAnsi="Times New Roman" w:cs="Times New Roman"/>
+        </w:rPr>
+      </w:pPr>
+      <w:r>
+        <w:rPr>
+          <w:rFonts w:ascii="Times New Roman" w:hAnsi="Times New Roman" w:cs="Times New Roman"/>
+          <w:i/>
+          <w:iCs/>
+        </w:rPr>
+        <w:t>(Финал акта)</w:t>
+      </w:r>
+      <w:r>
+        <w:rPr>
+          <w:rFonts w:ascii="Times New Roman" w:hAnsi="Times New Roman" w:cs="Times New Roman"/>
+        </w:rPr>
+        <w:t>. Герой через «сонар» своих разведчиков видит, что он в ловушке. Бежать некуда. Единственный путь — прорыв.</w:t>
+      </w:r>
+    </w:p>
+    <w:p>
+      <w:pPr>
+        <w:ind w:left="-709" w:hanging="360"/>
+        <w:rPr>
+          <w:rFonts w:ascii="Times New Roman" w:hAnsi="Times New Roman" w:cs="Times New Roman"/>
+        </w:rPr>
+      </w:pPr>
+      <w:r>
+        <w:rPr>
+          <w:rFonts w:ascii="Times New Roman" w:hAnsi="Times New Roman" w:cs="Times New Roman"/>
+        </w:rPr>
+        <w:pict w14:anchorId="60A2E1D2">
+          <v:rect id="_x0000_i1048" style="width:0;height:1.5pt" o:hralign="center" o:hrstd="t" o:hr="t" fillcolor="#a0a0a0" stroked="f"/>
+        </w:pict>
+      </w:r>
+    </w:p>
+    <w:p>
+      <w:pPr>
+        <w:ind w:left="-709" w:hanging="360"/>
+        <w:rPr>
+          <w:rFonts w:ascii="Times New Roman" w:hAnsi="Times New Roman" w:cs="Times New Roman"/>
+          <w:b/>
+          <w:bCs/>
+        </w:rPr>
+      </w:pPr>
+      <w:r>
+        <w:rPr>
+          <w:rFonts w:ascii="Times New Roman" w:hAnsi="Times New Roman" w:cs="Times New Roman"/>
+          <w:b/>
+          <w:bCs/>
+        </w:rPr>
+        <w:t>АКТ III: Восстание (Главы 16-22)</w:t>
+      </w:r>
+    </w:p>
+    <w:p>
+      <w:pPr>
+        <w:numPr>
+          <w:ilvl w:val="0"/>
+          <w:numId w:val="3"/>
+        </w:numPr>
+        <w:tabs>
+          <w:tab w:val="clear" w:pos="720"/>
+        </w:tabs>
+        <w:ind w:left="-709"/>
+        <w:rPr>
+          <w:rFonts w:ascii="Times New Roman" w:hAnsi="Times New Roman" w:cs="Times New Roman"/>
+        </w:rPr>
+      </w:pPr>
+      <w:r>
+        <w:rPr>
+          <w:rFonts w:ascii="Times New Roman" w:hAnsi="Times New Roman" w:cs="Times New Roman"/>
+          <w:b/>
+          <w:bCs/>
+        </w:rPr>
+        <w:t xml:space="preserve">Глава 16: </w:t>
+      </w:r>
+      <w:r>
+        <w:rPr>
+          <w:rFonts w:ascii="Times New Roman" w:hAnsi="Times New Roman" w:cs="Times New Roman"/>
+          <w:b/>
+          <w:bCs/>
+          <w:i/>
+          <w:iCs/>
+        </w:rPr>
+        <w:t>Гамбит Мертвеца</w:t>
+      </w:r>
+      <w:r>
+        <w:rPr>
+          <w:rFonts w:ascii="Times New Roman" w:hAnsi="Times New Roman" w:cs="Times New Roman"/>
+        </w:rPr>
+        <w:t>. Герой решает атаковать не приманку, а самих охотников. Он устраивает серию ложных атак, растягивая силы противника по всему сектору.</w:t>
+      </w:r>
+    </w:p>
+    <w:p>
+      <w:pPr>
+        <w:numPr>
+          <w:ilvl w:val="0"/>
+          <w:numId w:val="3"/>
+        </w:numPr>
+        <w:tabs>
+          <w:tab w:val="clear" w:pos="720"/>
+        </w:tabs>
+        <w:ind w:left="-709"/>
+        <w:rPr>
+          <w:rFonts w:ascii="Times New Roman" w:hAnsi="Times New Roman" w:cs="Times New Roman"/>
+        </w:rPr>
+      </w:pPr>
+      <w:r>
+        <w:rPr>
+          <w:rFonts w:ascii="Times New Roman" w:hAnsi="Times New Roman" w:cs="Times New Roman"/>
+          <w:b/>
+          <w:bCs/>
+        </w:rPr>
+        <w:t xml:space="preserve">Глава 17: </w:t>
+      </w:r>
+      <w:r>
+        <w:rPr>
+          <w:rFonts w:ascii="Times New Roman" w:hAnsi="Times New Roman" w:cs="Times New Roman"/>
+          <w:b/>
+          <w:bCs/>
+          <w:i/>
+          <w:iCs/>
+        </w:rPr>
+        <w:t>Дуэль в Темноте</w:t>
+      </w:r>
+      <w:r>
+        <w:rPr>
+          <w:rFonts w:ascii="Times New Roman" w:hAnsi="Times New Roman" w:cs="Times New Roman"/>
+        </w:rPr>
+        <w:t xml:space="preserve">. Он выманивает отряд </w:t>
+      </w:r>
+      <w:proofErr w:type="spellStart"/>
+      <w:r>
+        <w:rPr>
+          <w:rFonts w:ascii="Times New Roman" w:hAnsi="Times New Roman" w:cs="Times New Roman"/>
+        </w:rPr>
+        <w:t>Вилирия</w:t>
+      </w:r>
+      <w:proofErr w:type="spellEnd"/>
+      <w:r>
+        <w:rPr>
+          <w:rFonts w:ascii="Times New Roman" w:hAnsi="Times New Roman" w:cs="Times New Roman"/>
+        </w:rPr>
+        <w:t xml:space="preserve"> в лабиринт старых туннелей, где технологии (сканеры) работают хуже. Происходит финальная дуэль между отрядом героя и отрядом </w:t>
+      </w:r>
+      <w:proofErr w:type="spellStart"/>
+      <w:r>
+        <w:rPr>
+          <w:rFonts w:ascii="Times New Roman" w:hAnsi="Times New Roman" w:cs="Times New Roman"/>
+        </w:rPr>
+        <w:t>Вилирия</w:t>
+      </w:r>
+      <w:proofErr w:type="spellEnd"/>
+      <w:r>
+        <w:rPr>
+          <w:rFonts w:ascii="Times New Roman" w:hAnsi="Times New Roman" w:cs="Times New Roman"/>
+        </w:rPr>
+        <w:t>. Жестокая и тактическая битва, в которой герой побеждает, убивая своего личного врага, но теряет почти всех своих юнитов.</w:t>
+      </w:r>
+    </w:p>
+    <w:p>
+      <w:pPr>
+        <w:numPr>
+          <w:ilvl w:val="0"/>
+          <w:numId w:val="3"/>
+        </w:numPr>
+        <w:tabs>
+          <w:tab w:val="clear" w:pos="720"/>
+        </w:tabs>
+        <w:ind w:left="-709"/>
+        <w:rPr>
+          <w:rFonts w:ascii="Times New Roman" w:hAnsi="Times New Roman" w:cs="Times New Roman"/>
+        </w:rPr>
+      </w:pPr>
+      <w:r>
+        <w:rPr>
+          <w:rFonts w:ascii="Times New Roman" w:hAnsi="Times New Roman" w:cs="Times New Roman"/>
+          <w:b/>
+          <w:bCs/>
+        </w:rPr>
+        <w:t xml:space="preserve">Глава 18: </w:t>
+      </w:r>
+      <w:r>
+        <w:rPr>
+          <w:rFonts w:ascii="Times New Roman" w:hAnsi="Times New Roman" w:cs="Times New Roman"/>
+          <w:b/>
+          <w:bCs/>
+          <w:i/>
+          <w:iCs/>
+        </w:rPr>
+        <w:t>Штурм Узла</w:t>
+      </w:r>
+      <w:r>
+        <w:rPr>
+          <w:rFonts w:ascii="Times New Roman" w:hAnsi="Times New Roman" w:cs="Times New Roman"/>
+        </w:rPr>
+        <w:t xml:space="preserve">. Оставшись с одним-двумя лучшими юнитами, но зная, что основные силы врага разбиты, герой идет на штурм </w:t>
+      </w:r>
+      <w:proofErr w:type="spellStart"/>
+      <w:r>
+        <w:rPr>
+          <w:rFonts w:ascii="Times New Roman" w:hAnsi="Times New Roman" w:cs="Times New Roman"/>
+        </w:rPr>
+        <w:t>Некро</w:t>
+      </w:r>
+      <w:proofErr w:type="spellEnd"/>
+      <w:r>
+        <w:rPr>
+          <w:rFonts w:ascii="Times New Roman" w:hAnsi="Times New Roman" w:cs="Times New Roman"/>
+        </w:rPr>
+        <w:t>-Узла.</w:t>
+      </w:r>
+    </w:p>
+    <w:p>
+      <w:pPr>
+        <w:numPr>
+          <w:ilvl w:val="0"/>
+          <w:numId w:val="3"/>
+        </w:numPr>
+        <w:tabs>
+          <w:tab w:val="clear" w:pos="720"/>
+        </w:tabs>
+        <w:ind w:left="-709"/>
+        <w:rPr>
+          <w:rFonts w:ascii="Times New Roman" w:hAnsi="Times New Roman" w:cs="Times New Roman"/>
+        </w:rPr>
+      </w:pPr>
+      <w:r>
+        <w:rPr>
+          <w:rFonts w:ascii="Times New Roman" w:hAnsi="Times New Roman" w:cs="Times New Roman"/>
+          <w:b/>
+          <w:bCs/>
+        </w:rPr>
+        <w:t xml:space="preserve">Глава 19: </w:t>
+      </w:r>
+      <w:r>
+        <w:rPr>
+          <w:rFonts w:ascii="Times New Roman" w:hAnsi="Times New Roman" w:cs="Times New Roman"/>
+          <w:b/>
+          <w:bCs/>
+          <w:i/>
+          <w:iCs/>
+        </w:rPr>
+        <w:t>Страж</w:t>
+      </w:r>
+      <w:r>
+        <w:rPr>
+          <w:rFonts w:ascii="Times New Roman" w:hAnsi="Times New Roman" w:cs="Times New Roman"/>
+        </w:rPr>
+        <w:t>. Узел охраняет личный телохранитель Магнуса, «Преторианец» — кибернетически усиленный боец или экспериментальный зомби высшего ранга. Происходит изматывающая «битва с боссом».</w:t>
+      </w:r>
+    </w:p>
+    <w:p>
+      <w:pPr>
+        <w:numPr>
+          <w:ilvl w:val="0"/>
+          <w:numId w:val="3"/>
+        </w:numPr>
+        <w:tabs>
+          <w:tab w:val="clear" w:pos="720"/>
+        </w:tabs>
+        <w:ind w:left="-709"/>
+        <w:rPr>
+          <w:rFonts w:ascii="Times New Roman" w:hAnsi="Times New Roman" w:cs="Times New Roman"/>
+        </w:rPr>
+      </w:pPr>
+      <w:r>
+        <w:rPr>
+          <w:rFonts w:ascii="Times New Roman" w:hAnsi="Times New Roman" w:cs="Times New Roman"/>
+          <w:b/>
+          <w:bCs/>
+        </w:rPr>
+        <w:t xml:space="preserve">Глава 20: </w:t>
+      </w:r>
+      <w:r>
+        <w:rPr>
+          <w:rFonts w:ascii="Times New Roman" w:hAnsi="Times New Roman" w:cs="Times New Roman"/>
+          <w:b/>
+          <w:bCs/>
+          <w:i/>
+          <w:iCs/>
+        </w:rPr>
+        <w:t>Король и Призрак</w:t>
+      </w:r>
+      <w:r>
+        <w:rPr>
+          <w:rFonts w:ascii="Times New Roman" w:hAnsi="Times New Roman" w:cs="Times New Roman"/>
+        </w:rPr>
+        <w:t xml:space="preserve">. В момент, когда герой побеждает стража и заносит молот над ядром, появляется сам Магнус. Он не стал ждать и прибыл лично. Финальная битва. Магнус может оказаться не просто администратором, а сильным магом или </w:t>
+      </w:r>
+      <w:proofErr w:type="spellStart"/>
+      <w:r>
+        <w:rPr>
+          <w:rFonts w:ascii="Times New Roman" w:hAnsi="Times New Roman" w:cs="Times New Roman"/>
+        </w:rPr>
+        <w:t>псиоником</w:t>
+      </w:r>
+      <w:proofErr w:type="spellEnd"/>
+      <w:r>
+        <w:rPr>
+          <w:rFonts w:ascii="Times New Roman" w:hAnsi="Times New Roman" w:cs="Times New Roman"/>
+        </w:rPr>
+        <w:t>.</w:t>
+      </w:r>
+    </w:p>
+    <w:p>
+      <w:pPr>
+        <w:numPr>
+          <w:ilvl w:val="0"/>
+          <w:numId w:val="3"/>
+        </w:numPr>
+        <w:tabs>
+          <w:tab w:val="clear" w:pos="720"/>
+        </w:tabs>
+        <w:ind w:left="-709"/>
+        <w:rPr>
+          <w:rFonts w:ascii="Times New Roman" w:hAnsi="Times New Roman" w:cs="Times New Roman"/>
+        </w:rPr>
+      </w:pPr>
+      <w:r>
+        <w:rPr>
+          <w:rFonts w:ascii="Times New Roman" w:hAnsi="Times New Roman" w:cs="Times New Roman"/>
+          <w:b/>
+          <w:bCs/>
+        </w:rPr>
+        <w:t xml:space="preserve">Глава 21: </w:t>
+      </w:r>
+      <w:r>
+        <w:rPr>
+          <w:rFonts w:ascii="Times New Roman" w:hAnsi="Times New Roman" w:cs="Times New Roman"/>
+          <w:b/>
+          <w:bCs/>
+          <w:i/>
+          <w:iCs/>
+        </w:rPr>
+        <w:t>Коллапс</w:t>
+      </w:r>
+      <w:r>
+        <w:rPr>
+          <w:rFonts w:ascii="Times New Roman" w:hAnsi="Times New Roman" w:cs="Times New Roman"/>
+        </w:rPr>
+        <w:t xml:space="preserve">. Герой, используя весь свой опыт, хитрость и последние силы, побеждает Магнуса и уничтожает </w:t>
+      </w:r>
+      <w:proofErr w:type="spellStart"/>
+      <w:r>
+        <w:rPr>
+          <w:rFonts w:ascii="Times New Roman" w:hAnsi="Times New Roman" w:cs="Times New Roman"/>
+        </w:rPr>
+        <w:t>Некро</w:t>
+      </w:r>
+      <w:proofErr w:type="spellEnd"/>
+      <w:r>
+        <w:rPr>
+          <w:rFonts w:ascii="Times New Roman" w:hAnsi="Times New Roman" w:cs="Times New Roman"/>
+        </w:rPr>
+        <w:t>-Узел. Сеть «</w:t>
+      </w:r>
+      <w:proofErr w:type="spellStart"/>
+      <w:r>
+        <w:rPr>
+          <w:rFonts w:ascii="Times New Roman" w:hAnsi="Times New Roman" w:cs="Times New Roman"/>
+        </w:rPr>
+        <w:t>Некро-Кортекс</w:t>
+      </w:r>
+      <w:proofErr w:type="spellEnd"/>
+      <w:r>
+        <w:rPr>
+          <w:rFonts w:ascii="Times New Roman" w:hAnsi="Times New Roman" w:cs="Times New Roman"/>
+        </w:rPr>
+        <w:t>» по всему комплексу рушится. Тысячи зомби впадают в первобытную ярость. Начинается тотальный хаос.</w:t>
+      </w:r>
+    </w:p>
+    <w:p>
+      <w:pPr>
+        <w:numPr>
+          <w:ilvl w:val="0"/>
+          <w:numId w:val="3"/>
+        </w:numPr>
+        <w:tabs>
+          <w:tab w:val="clear" w:pos="720"/>
+        </w:tabs>
+        <w:ind w:left="-709"/>
+        <w:rPr>
+          <w:rFonts w:ascii="Times New Roman" w:hAnsi="Times New Roman" w:cs="Times New Roman"/>
+        </w:rPr>
+      </w:pPr>
+      <w:r>
+        <w:rPr>
+          <w:rFonts w:ascii="Times New Roman" w:hAnsi="Times New Roman" w:cs="Times New Roman"/>
+          <w:b/>
+          <w:bCs/>
+        </w:rPr>
+        <w:t xml:space="preserve">Глава 22: </w:t>
+      </w:r>
+      <w:r>
+        <w:rPr>
+          <w:rFonts w:ascii="Times New Roman" w:hAnsi="Times New Roman" w:cs="Times New Roman"/>
+          <w:b/>
+          <w:bCs/>
+          <w:i/>
+          <w:iCs/>
+        </w:rPr>
+        <w:t>Небо в Неоне</w:t>
+      </w:r>
+      <w:r>
+        <w:rPr>
+          <w:rFonts w:ascii="Times New Roman" w:hAnsi="Times New Roman" w:cs="Times New Roman"/>
+        </w:rPr>
+        <w:t xml:space="preserve">. В суматохе, когда весь комплекс пожирает сам себя, герой, израненный и одинокий, пробивается к главному грузовому лифту. Долгий подъем... Двери открываются. Он видит не солнце, а холодное, искусственное сияние гигантского мегаполиса, залитого неоном и бесконечным дождем. </w:t>
+      </w:r>
+      <w:r>
+        <w:rPr>
+          <w:rFonts w:ascii="Times New Roman" w:hAnsi="Times New Roman" w:cs="Times New Roman"/>
+          <w:b/>
+          <w:bCs/>
+        </w:rPr>
+        <w:t>Конец первой книги.</w:t>
+      </w:r>
+    </w:p>
+    <w:p>
+      <w:pPr>
+        <w:ind w:left="-709" w:hanging="360"/>
+        <w:rPr>
+          <w:rFonts w:ascii="Times New Roman" w:hAnsi="Times New Roman" w:cs="Times New Roman"/>
+        </w:rPr>
+      </w:pPr>
+    </w:p>
+    <w:p>
+      <w:pPr>
+        <w:ind w:left="-709" w:hanging="360"/>
+        <w:rPr>
+          <w:rFonts w:ascii="Times New Roman" w:hAnsi="Times New Roman" w:cs="Times New Roman"/>
+        </w:rPr>
+      </w:pPr>
+    </w:p>
+    <w:p>
+      <w:pPr>
+        <w:ind w:left="-709" w:hanging="360"/>
+        <w:rPr>
+          <w:rFonts w:ascii="Times New Roman" w:hAnsi="Times New Roman" w:cs="Times New Roman"/>
+        </w:rPr>
+      </w:pPr>
+    </w:p>
+    <w:p>
+      <w:pPr>
+        <w:ind w:left="-709" w:hanging="360"/>
+        <w:rPr>
+          <w:rFonts w:ascii="Times New Roman" w:hAnsi="Times New Roman" w:cs="Times New Roman"/>
+        </w:rPr>
+      </w:pPr>
+    </w:p>
+    <w:p>
+      <w:pPr>
+        <w:ind w:left="-709" w:hanging="360"/>
+        <w:rPr>
+          <w:rFonts w:ascii="Times New Roman" w:hAnsi="Times New Roman" w:cs="Times New Roman"/>
+        </w:rPr>
+      </w:pPr>
+    </w:p>
+    <w:p>
+      <w:pPr>
+        <w:ind w:left="-709" w:hanging="360"/>
+        <w:rPr>
+          <w:rFonts w:ascii="Times New Roman" w:hAnsi="Times New Roman" w:cs="Times New Roman"/>
+        </w:rPr>
+      </w:pPr>
+    </w:p>
+    <w:p>
+      <w:pPr>
+        <w:ind w:left="-709" w:hanging="360"/>
+        <w:rPr>
+          <w:rFonts w:ascii="Times New Roman" w:hAnsi="Times New Roman" w:cs="Times New Roman"/>
+        </w:rPr>
+      </w:pPr>
+    </w:p>
+    <w:p>
+      <w:pPr>
+        <w:ind w:left="-709" w:hanging="360"/>
+        <w:rPr>
+          <w:rFonts w:ascii="Times New Roman" w:hAnsi="Times New Roman" w:cs="Times New Roman"/>
+        </w:rPr>
+      </w:pPr>
+    </w:p>
+    <w:p>
+      <w:pPr>
+        <w:ind w:left="-709" w:hanging="360"/>
+        <w:rPr>
+          <w:rFonts w:ascii="Times New Roman" w:hAnsi="Times New Roman" w:cs="Times New Roman"/>
+        </w:rPr>
+      </w:pPr>
+    </w:p>
+    <w:p>
+      <w:pPr>
+        <w:ind w:left="-709" w:hanging="360"/>
+        <w:rPr>
+          <w:rFonts w:ascii="Times New Roman" w:hAnsi="Times New Roman" w:cs="Times New Roman"/>
+        </w:rPr>
+      </w:pPr>
+    </w:p>
+    <w:p>
+      <w:pPr>
         <w:pStyle w:val="a7"/>
         <w:numPr>
           <w:ilvl w:val="0"/>
           <w:numId w:val="1"/>
         </w:numPr>
-      </w:pPr>
-      <w:r>
-        <w:t xml:space="preserve">Герой оказывается в темноте после смерти и сталкивается с чьей-то душой. Он явно </w:t>
-      </w:r>
-      <w:proofErr w:type="gramStart"/>
-      <w:r>
-        <w:t>понимает</w:t>
-      </w:r>
-      <w:proofErr w:type="gramEnd"/>
-      <w:r>
-        <w:t xml:space="preserve"> что это, слыша отголоски чувств и мыслей, но на другом языке. Та душа пытается его сожрать, но герой побеждает её и поглощает. При этом он чувствует, что его оболочка становится плотнее и сильнее. Дальше он сталкивается еще с душами и пожирает их, становясь все сильнее и сильнее. Пока не сталкивается с огромной тварью, которую чувствует издалека. И сбегает, от неё, пытаясь укрыться хоть как-то. В попытке спрятаться он натыкается на что-то, куда можно залезть и оказывается в теле зомби на руднике.</w:t>
-      </w:r>
+        <w:ind w:left="-709"/>
+        <w:rPr>
+          <w:rFonts w:ascii="Times New Roman" w:hAnsi="Times New Roman" w:cs="Times New Roman"/>
+        </w:rPr>
+      </w:pPr>
     </w:p>
     <w:p>
       <w:pPr>
@@ -29,18 +1635,11 @@
           <w:ilvl w:val="0"/>
           <w:numId w:val="1"/>
         </w:numPr>
-      </w:pPr>
-      <w:proofErr w:type="gramStart"/>
-      <w:r>
-        <w:t>Мир</w:t>
-      </w:r>
-      <w:proofErr w:type="gramEnd"/>
-      <w:r>
-        <w:t xml:space="preserve"> в котором он оказался – наполнен магией и некромантией. Ожившие мертвецы используются тут повсеместно, как рабочая сила. На опасных производствах. На любой тяжелой работе. Маги делают управляющие амулеты для мертвецов и на этом строятся целые магические компании – продажа управляющих амулетов. </w:t>
-      </w:r>
-      <w:r>
-        <w:t>Лор будет раскрываться постепенно.</w:t>
-      </w:r>
+        <w:ind w:left="-709"/>
+        <w:rPr>
+          <w:rFonts w:ascii="Times New Roman" w:hAnsi="Times New Roman" w:cs="Times New Roman"/>
+        </w:rPr>
+      </w:pPr>
     </w:p>
     <w:p>
       <w:pPr>
@@ -49,10 +1648,11 @@
           <w:ilvl w:val="0"/>
           <w:numId w:val="1"/>
         </w:numPr>
-      </w:pPr>
-      <w:r>
-        <w:t xml:space="preserve">Герой учит основы языка по командам и переговорам погонщиков и его тело и мозг будто сами вспоминают слова и их значения. Складывается ощущение, что где-то в мозгу его мертвого тела хранятся знания бывшего хозяина. </w:t>
-      </w:r>
+        <w:ind w:left="-709"/>
+        <w:rPr>
+          <w:rFonts w:ascii="Times New Roman" w:hAnsi="Times New Roman" w:cs="Times New Roman"/>
+        </w:rPr>
+      </w:pPr>
     </w:p>
     <w:p>
       <w:pPr>
@@ -61,16 +1661,11 @@
           <w:ilvl w:val="0"/>
           <w:numId w:val="1"/>
         </w:numPr>
-      </w:pPr>
-      <w:r>
-        <w:t>Герой не хочет обратно в ту темноту</w:t>
-      </w:r>
-      <w:r>
-        <w:t xml:space="preserve"> с стой голодной тварью</w:t>
-      </w:r>
-      <w:r>
-        <w:t xml:space="preserve"> и поэтому решает, что попробует оживить свое тело в этом мире или же сменить его.</w:t>
-      </w:r>
+        <w:ind w:left="-709"/>
+        <w:rPr>
+          <w:rFonts w:ascii="Times New Roman" w:hAnsi="Times New Roman" w:cs="Times New Roman"/>
+        </w:rPr>
+      </w:pPr>
     </w:p>
     <w:p>
       <w:pPr>
@@ -79,10 +1674,11 @@
           <w:ilvl w:val="0"/>
           <w:numId w:val="1"/>
         </w:numPr>
-      </w:pPr>
-      <w:r>
-        <w:t xml:space="preserve">Он постепенно учится контролировать тело. Узнает, что иногда зомби срываются с «поводка» и могут атаковать погонщиков и любых живых людей. Ощущает голод, который подавить становится все тяжелее и тяжелее. </w:t>
-      </w:r>
+        <w:ind w:left="-709"/>
+        <w:rPr>
+          <w:rFonts w:ascii="Times New Roman" w:hAnsi="Times New Roman" w:cs="Times New Roman"/>
+        </w:rPr>
+      </w:pPr>
     </w:p>
     <w:p>
       <w:pPr>
@@ -91,9 +1687,16 @@
           <w:ilvl w:val="0"/>
           <w:numId w:val="1"/>
         </w:numPr>
-      </w:pPr>
-      <w:r>
-        <w:t>Каждую ночь он тренируется в контроле, чтобы сбежать.</w:t>
+        <w:ind w:left="-709"/>
+        <w:rPr>
+          <w:rFonts w:ascii="Times New Roman" w:hAnsi="Times New Roman" w:cs="Times New Roman"/>
+        </w:rPr>
+      </w:pPr>
+      <w:r>
+        <w:rPr>
+          <w:rFonts w:ascii="Times New Roman" w:hAnsi="Times New Roman" w:cs="Times New Roman"/>
+        </w:rPr>
+        <w:t>Герой оказывается в темноте после смерти и сталкивается с чьей-то душой. Он явно понимает что это, слыша отголоски чувств и мыслей, но на другом языке. Та душа пытается его сожрать, но герой побеждает её и поглощает. При этом он чувствует, что его оболочка становится плотнее и сильнее. Дальше он сталкивается еще с душами и пожирает их, становясь все сильнее и сильнее. Пока не сталкивается с огромной тварью, которую чувствует издалека. И сбегает, от неё, пытаясь укрыться хоть как-то. В попытке спрятаться он натыкается на что-то, куда можно залезть и оказывается в теле зомби на руднике.</w:t>
       </w:r>
     </w:p>
     <w:p>
@@ -103,9 +1706,22 @@
           <w:ilvl w:val="0"/>
           <w:numId w:val="1"/>
         </w:numPr>
-      </w:pPr>
-      <w:r>
-        <w:t>Видит, как некоторые мертвяки выходят из строя и начинают разваливаться. Видит, что его тело начинает медленно разрушаться, а мозг затуманивается – разрушающийся мозг влияет на его мысли и желания. Голод становится сильнее.</w:t>
+        <w:ind w:left="-709"/>
+        <w:rPr>
+          <w:rFonts w:ascii="Times New Roman" w:hAnsi="Times New Roman" w:cs="Times New Roman"/>
+        </w:rPr>
+      </w:pPr>
+      <w:r>
+        <w:rPr>
+          <w:rFonts w:ascii="Times New Roman" w:hAnsi="Times New Roman" w:cs="Times New Roman"/>
+        </w:rPr>
+        <w:t xml:space="preserve">Мир в котором он оказался – наполнен магией и некромантией. Ожившие мертвецы используются тут повсеместно, как рабочая сила. На опасных производствах. На любой тяжелой работе. Маги делают управляющие амулеты для мертвецов и на этом строятся целые магические компании – продажа управляющих амулетов. </w:t>
+      </w:r>
+      <w:r>
+        <w:rPr>
+          <w:rFonts w:ascii="Times New Roman" w:hAnsi="Times New Roman" w:cs="Times New Roman"/>
+        </w:rPr>
+        <w:t>Лор будет раскрываться постепенно.</w:t>
       </w:r>
     </w:p>
     <w:p>
@@ -115,37 +1731,16 @@
           <w:ilvl w:val="0"/>
           <w:numId w:val="1"/>
         </w:numPr>
-      </w:pPr>
-      <w:r>
-        <w:t xml:space="preserve">Очередной ночью, когда всех </w:t>
-      </w:r>
-      <w:proofErr w:type="spellStart"/>
-      <w:r>
-        <w:t>зомбаков</w:t>
-      </w:r>
-      <w:proofErr w:type="spellEnd"/>
-      <w:r>
-        <w:t xml:space="preserve"> загнали в загон, он решается сбежать. Он много наблюдал и видел и охрану и как дежурят погонщики. Все это проанализировал. А лавное понял – ему нужен этот амулет, который привязан к нему. Владелец амулета сможет попробовать вернуть его или з</w:t>
-      </w:r>
-      <w:r>
-        <w:t>а</w:t>
-      </w:r>
-      <w:r>
-        <w:t>блокировать контроль над телом</w:t>
-      </w:r>
-      <w:r>
-        <w:t>, а потом убить. Поэтому он тихонько сбегает из загона (открыв замок? Применив хитрость? Еще как-то, как не смогли бы тупые зомби).</w:t>
-      </w:r>
-      <w:r>
-        <w:t xml:space="preserve"> Когда он оказывается над спящим погонщиком, его обуревает такой голод, что он не может сдержаться и убивает человека, съедая его мозг – видит все это как в тумане. И понимает, что больше не может контролировать тело. Но как только касается амулета – контроль возвращается. Амулет рассчитан на то, что им будет пользоваться обладатель души и вот ГГ подходит, чтобы управлять самим собой и еще десятком трупов. Решает замаскировать свой побег, поэтому выпускает </w:t>
-      </w:r>
-      <w:proofErr w:type="spellStart"/>
-      <w:r>
-        <w:t>зомбаков</w:t>
-      </w:r>
-      <w:proofErr w:type="spellEnd"/>
-      <w:r>
-        <w:t xml:space="preserve"> наружу и отпускает их контроль.</w:t>
+        <w:ind w:left="-709"/>
+        <w:rPr>
+          <w:rFonts w:ascii="Times New Roman" w:hAnsi="Times New Roman" w:cs="Times New Roman"/>
+        </w:rPr>
+      </w:pPr>
+      <w:r>
+        <w:rPr>
+          <w:rFonts w:ascii="Times New Roman" w:hAnsi="Times New Roman" w:cs="Times New Roman"/>
+        </w:rPr>
+        <w:t xml:space="preserve">Герой учит основы языка по командам и переговорам погонщиков и его тело и мозг будто сами вспоминают слова и их значения. Складывается ощущение, что где-то в мозгу его мертвого тела хранятся знания бывшего хозяина. </w:t>
       </w:r>
     </w:p>
     <w:p>
@@ -155,8 +1750,174 @@
           <w:ilvl w:val="0"/>
           <w:numId w:val="1"/>
         </w:numPr>
-      </w:pPr>
-      <w:r>
+        <w:ind w:left="-709"/>
+        <w:rPr>
+          <w:rFonts w:ascii="Times New Roman" w:hAnsi="Times New Roman" w:cs="Times New Roman"/>
+        </w:rPr>
+      </w:pPr>
+      <w:r>
+        <w:rPr>
+          <w:rFonts w:ascii="Times New Roman" w:hAnsi="Times New Roman" w:cs="Times New Roman"/>
+        </w:rPr>
+        <w:t>Герой не хочет обратно в ту темноту</w:t>
+      </w:r>
+      <w:r>
+        <w:rPr>
+          <w:rFonts w:ascii="Times New Roman" w:hAnsi="Times New Roman" w:cs="Times New Roman"/>
+        </w:rPr>
+        <w:t xml:space="preserve"> с стой голодной тварью</w:t>
+      </w:r>
+      <w:r>
+        <w:rPr>
+          <w:rFonts w:ascii="Times New Roman" w:hAnsi="Times New Roman" w:cs="Times New Roman"/>
+        </w:rPr>
+        <w:t xml:space="preserve"> и поэтому решает, что попробует оживить свое тело в этом мире или же сменить его.</w:t>
+      </w:r>
+    </w:p>
+    <w:p>
+      <w:pPr>
+        <w:pStyle w:val="a7"/>
+        <w:numPr>
+          <w:ilvl w:val="0"/>
+          <w:numId w:val="1"/>
+        </w:numPr>
+        <w:ind w:left="-709"/>
+        <w:rPr>
+          <w:rFonts w:ascii="Times New Roman" w:hAnsi="Times New Roman" w:cs="Times New Roman"/>
+        </w:rPr>
+      </w:pPr>
+      <w:r>
+        <w:rPr>
+          <w:rFonts w:ascii="Times New Roman" w:hAnsi="Times New Roman" w:cs="Times New Roman"/>
+        </w:rPr>
+        <w:t xml:space="preserve">Он постепенно учится контролировать тело. Узнает, что иногда зомби срываются с «поводка» и могут атаковать погонщиков и любых живых людей. Ощущает голод, который подавить становится все тяжелее и тяжелее. </w:t>
+      </w:r>
+    </w:p>
+    <w:p>
+      <w:pPr>
+        <w:pStyle w:val="a7"/>
+        <w:numPr>
+          <w:ilvl w:val="0"/>
+          <w:numId w:val="1"/>
+        </w:numPr>
+        <w:ind w:left="-709"/>
+        <w:rPr>
+          <w:rFonts w:ascii="Times New Roman" w:hAnsi="Times New Roman" w:cs="Times New Roman"/>
+        </w:rPr>
+      </w:pPr>
+      <w:r>
+        <w:rPr>
+          <w:rFonts w:ascii="Times New Roman" w:hAnsi="Times New Roman" w:cs="Times New Roman"/>
+        </w:rPr>
+        <w:t>Каждую ночь он тренируется в контроле, чтобы сбежать.</w:t>
+      </w:r>
+    </w:p>
+    <w:p>
+      <w:pPr>
+        <w:pStyle w:val="a7"/>
+        <w:numPr>
+          <w:ilvl w:val="0"/>
+          <w:numId w:val="1"/>
+        </w:numPr>
+        <w:ind w:left="-709"/>
+        <w:rPr>
+          <w:rFonts w:ascii="Times New Roman" w:hAnsi="Times New Roman" w:cs="Times New Roman"/>
+        </w:rPr>
+      </w:pPr>
+      <w:r>
+        <w:rPr>
+          <w:rFonts w:ascii="Times New Roman" w:hAnsi="Times New Roman" w:cs="Times New Roman"/>
+        </w:rPr>
+        <w:t>Видит, как некоторые мертвяки выходят из строя и начинают разваливаться. Видит, что его тело начинает медленно разрушаться, а мозг затуманивается – разрушающийся мозг влияет на его мысли и желания. Голод становится сильнее.</w:t>
+      </w:r>
+    </w:p>
+    <w:p>
+      <w:pPr>
+        <w:pStyle w:val="a7"/>
+        <w:numPr>
+          <w:ilvl w:val="0"/>
+          <w:numId w:val="1"/>
+        </w:numPr>
+        <w:ind w:left="-709"/>
+        <w:rPr>
+          <w:rFonts w:ascii="Times New Roman" w:hAnsi="Times New Roman" w:cs="Times New Roman"/>
+        </w:rPr>
+      </w:pPr>
+      <w:r>
+        <w:rPr>
+          <w:rFonts w:ascii="Times New Roman" w:hAnsi="Times New Roman" w:cs="Times New Roman"/>
+        </w:rPr>
+        <w:t xml:space="preserve">Очередной ночью, когда всех </w:t>
+      </w:r>
+      <w:proofErr w:type="spellStart"/>
+      <w:r>
+        <w:rPr>
+          <w:rFonts w:ascii="Times New Roman" w:hAnsi="Times New Roman" w:cs="Times New Roman"/>
+        </w:rPr>
+        <w:t>зомбаков</w:t>
+      </w:r>
+      <w:proofErr w:type="spellEnd"/>
+      <w:r>
+        <w:rPr>
+          <w:rFonts w:ascii="Times New Roman" w:hAnsi="Times New Roman" w:cs="Times New Roman"/>
+        </w:rPr>
+        <w:t xml:space="preserve"> загнали в загон, он решается сбежать. Он много наблюдал и видел и охрану и как дежурят погонщики. Все это проанализировал. А лавное понял – ему нужен этот амулет, который привязан к нему. Владелец амулета сможет попробовать вернуть его или з</w:t>
+      </w:r>
+      <w:r>
+        <w:rPr>
+          <w:rFonts w:ascii="Times New Roman" w:hAnsi="Times New Roman" w:cs="Times New Roman"/>
+        </w:rPr>
+        <w:t>а</w:t>
+      </w:r>
+      <w:r>
+        <w:rPr>
+          <w:rFonts w:ascii="Times New Roman" w:hAnsi="Times New Roman" w:cs="Times New Roman"/>
+        </w:rPr>
+        <w:t>блокировать контроль над телом</w:t>
+      </w:r>
+      <w:r>
+        <w:rPr>
+          <w:rFonts w:ascii="Times New Roman" w:hAnsi="Times New Roman" w:cs="Times New Roman"/>
+        </w:rPr>
+        <w:t>, а потом убить. Поэтому он тихонько сбегает из загона (открыв замок? Применив хитрость? Еще как-то, как не смогли бы тупые зомби).</w:t>
+      </w:r>
+      <w:r>
+        <w:rPr>
+          <w:rFonts w:ascii="Times New Roman" w:hAnsi="Times New Roman" w:cs="Times New Roman"/>
+        </w:rPr>
+        <w:t xml:space="preserve"> Когда он оказывается над спящим погонщиком, его обуревает такой голод, что он не может сдержаться и убивает человека, съедая его мозг – видит все это как в тумане. И понимает, что больше не может контролировать тело. Но как только касается амулета – контроль возвращается. Амулет рассчитан на то, что им будет пользоваться обладатель души и вот ГГ подходит, чтобы управлять самим собой и еще десятком трупов. Решает замаскировать свой побег, поэтому выпускает </w:t>
+      </w:r>
+      <w:proofErr w:type="spellStart"/>
+      <w:r>
+        <w:rPr>
+          <w:rFonts w:ascii="Times New Roman" w:hAnsi="Times New Roman" w:cs="Times New Roman"/>
+        </w:rPr>
+        <w:t>зомбаков</w:t>
+      </w:r>
+      <w:proofErr w:type="spellEnd"/>
+      <w:r>
+        <w:rPr>
+          <w:rFonts w:ascii="Times New Roman" w:hAnsi="Times New Roman" w:cs="Times New Roman"/>
+        </w:rPr>
+        <w:t xml:space="preserve"> наружу и отпускает их контроль.</w:t>
+      </w:r>
+    </w:p>
+    <w:p>
+      <w:pPr>
+        <w:pStyle w:val="a7"/>
+        <w:numPr>
+          <w:ilvl w:val="0"/>
+          <w:numId w:val="1"/>
+        </w:numPr>
+        <w:ind w:left="-709"/>
+        <w:rPr>
+          <w:rFonts w:ascii="Times New Roman" w:hAnsi="Times New Roman" w:cs="Times New Roman"/>
+        </w:rPr>
+      </w:pPr>
+      <w:r>
+        <w:rPr>
+          <w:rFonts w:ascii="Times New Roman" w:hAnsi="Times New Roman" w:cs="Times New Roman"/>
+        </w:rPr>
         <w:t>Дальше варианты какие?</w:t>
       </w:r>
     </w:p>
@@ -173,6 +1934,155 @@
 <file path=word/numbering.xml><?xml version="1.0" encoding="utf-8"?>
 <w:numbering xmlns:wpc="http://schemas.microsoft.com/office/word/2010/wordprocessingCanvas" xmlns:cx="http://schemas.microsoft.com/office/drawing/2014/chartex" xmlns:cx1="http://schemas.microsoft.com/office/drawing/2015/9/8/chartex" xmlns:cx2="http://schemas.microsoft.com/office/drawing/2015/10/21/chartex" xmlns:cx3="http://schemas.microsoft.com/office/drawing/2016/5/9/chartex" xmlns:cx4="http://schemas.microsoft.com/office/drawing/2016/5/10/chartex" xmlns:cx5="http://schemas.microsoft.com/office/drawing/2016/5/11/chartex" xmlns:cx6="http://schemas.microsoft.com/office/drawing/2016/5/12/chartex" xmlns:cx7="http://schemas.microsoft.com/office/drawing/2016/5/13/chartex" xmlns:cx8="http://schemas.microsoft.com/office/drawing/2016/5/14/chartex" xmlns:mc="http://schemas.openxmlformats.org/markup-compatibility/2006" xmlns:aink="http://schemas.microsoft.com/office/drawing/2016/ink" xmlns:am3d="http://schemas.microsoft.com/office/drawing/2017/model3d" xmlns:o="urn:schemas-microsoft-com:office:office" xmlns:oel="http://schemas.microsoft.com/office/2019/extlst" xmlns:r="http://schemas.openxmlformats.org/officeDocument/2006/relationships" xmlns:m="http://schemas.openxmlformats.org/officeDocument/2006/math" xmlns:v="urn:schemas-microsoft-com:vml" xmlns:wp14="http://schemas.microsoft.com/office/word/2010/wordprocessingDrawing" xmlns:wp="http://schemas.openxmlformats.org/drawingml/2006/wordprocessingDrawing" xmlns:w10="urn:schemas-microsoft-com:office:word" xmlns:w="http://schemas.openxmlformats.org/wordprocessingml/2006/main" xmlns:w14="http://schemas.microsoft.com/office/word/2010/wordml" xmlns:w15="http://schemas.microsoft.com/office/word/2012/wordml" xmlns:w16cex="http://schemas.microsoft.com/office/word/2018/wordml/cex" xmlns:w16cid="http://schemas.microsoft.com/office/word/2016/wordml/cid" xmlns:w16="http://schemas.microsoft.com/office/word/2018/wordml" xmlns:w16sdtdh="http://schemas.microsoft.com/office/word/2020/wordml/sdtdatahash" xmlns:w16se="http://schemas.microsoft.com/office/word/2015/wordml/symex" xmlns:wpg="http://schemas.microsoft.com/office/word/2010/wordprocessingGroup" xmlns:wpi="http://schemas.microsoft.com/office/word/2010/wordprocessingInk" xmlns:wne="http://schemas.microsoft.com/office/word/2006/wordml" xmlns:wps="http://schemas.microsoft.com/office/word/2010/wordprocessingShape" mc:Ignorable="w14 w15 w16se w16cid w16 w16cex w16sdtdh wp14">
   <w:abstractNum w:abstractNumId="0" w15:restartNumberingAfterBreak="0">
+    <w:nsid w:val="23FF2263"/>
+    <w:multiLevelType w:val="multilevel"/>
+    <w:tmpl w:val="CC4C2E12"/>
+    <w:lvl w:ilvl="0">
+      <w:start w:val="1"/>
+      <w:numFmt w:val="bullet"/>
+      <w:lvlText w:val=""/>
+      <w:lvlJc w:val="left"/>
+      <w:pPr>
+        <w:tabs>
+          <w:tab w:val="num" w:pos="720"/>
+        </w:tabs>
+        <w:ind w:left="720" w:hanging="360"/>
+      </w:pPr>
+      <w:rPr>
+        <w:rFonts w:ascii="Symbol" w:hAnsi="Symbol" w:hint="default"/>
+        <w:sz w:val="20"/>
+      </w:rPr>
+    </w:lvl>
+    <w:lvl w:ilvl="1">
+      <w:start w:val="1"/>
+      <w:numFmt w:val="bullet"/>
+      <w:lvlText w:val="o"/>
+      <w:lvlJc w:val="left"/>
+      <w:pPr>
+        <w:tabs>
+          <w:tab w:val="num" w:pos="1440"/>
+        </w:tabs>
+        <w:ind w:left="1440" w:hanging="360"/>
+      </w:pPr>
+      <w:rPr>
+        <w:rFonts w:ascii="Courier New" w:hAnsi="Courier New" w:hint="default"/>
+        <w:sz w:val="20"/>
+      </w:rPr>
+    </w:lvl>
+    <w:lvl w:ilvl="2" w:tentative="1">
+      <w:start w:val="1"/>
+      <w:numFmt w:val="bullet"/>
+      <w:lvlText w:val=""/>
+      <w:lvlJc w:val="left"/>
+      <w:pPr>
+        <w:tabs>
+          <w:tab w:val="num" w:pos="2160"/>
+        </w:tabs>
+        <w:ind w:left="2160" w:hanging="360"/>
+      </w:pPr>
+      <w:rPr>
+        <w:rFonts w:ascii="Wingdings" w:hAnsi="Wingdings" w:hint="default"/>
+        <w:sz w:val="20"/>
+      </w:rPr>
+    </w:lvl>
+    <w:lvl w:ilvl="3" w:tentative="1">
+      <w:start w:val="1"/>
+      <w:numFmt w:val="bullet"/>
+      <w:lvlText w:val=""/>
+      <w:lvlJc w:val="left"/>
+      <w:pPr>
+        <w:tabs>
+          <w:tab w:val="num" w:pos="2880"/>
+        </w:tabs>
+        <w:ind w:left="2880" w:hanging="360"/>
+      </w:pPr>
+      <w:rPr>
+        <w:rFonts w:ascii="Wingdings" w:hAnsi="Wingdings" w:hint="default"/>
+        <w:sz w:val="20"/>
+      </w:rPr>
+    </w:lvl>
+    <w:lvl w:ilvl="4" w:tentative="1">
+      <w:start w:val="1"/>
+      <w:numFmt w:val="bullet"/>
+      <w:lvlText w:val=""/>
+      <w:lvlJc w:val="left"/>
+      <w:pPr>
+        <w:tabs>
+          <w:tab w:val="num" w:pos="3600"/>
+        </w:tabs>
+        <w:ind w:left="3600" w:hanging="360"/>
+      </w:pPr>
+      <w:rPr>
+        <w:rFonts w:ascii="Wingdings" w:hAnsi="Wingdings" w:hint="default"/>
+        <w:sz w:val="20"/>
+      </w:rPr>
+    </w:lvl>
+    <w:lvl w:ilvl="5" w:tentative="1">
+      <w:start w:val="1"/>
+      <w:numFmt w:val="bullet"/>
+      <w:lvlText w:val=""/>
+      <w:lvlJc w:val="left"/>
+      <w:pPr>
+        <w:tabs>
+          <w:tab w:val="num" w:pos="4320"/>
+        </w:tabs>
+        <w:ind w:left="4320" w:hanging="360"/>
+      </w:pPr>
+      <w:rPr>
+        <w:rFonts w:ascii="Wingdings" w:hAnsi="Wingdings" w:hint="default"/>
+        <w:sz w:val="20"/>
+      </w:rPr>
+    </w:lvl>
+    <w:lvl w:ilvl="6" w:tentative="1">
+      <w:start w:val="1"/>
+      <w:numFmt w:val="bullet"/>
+      <w:lvlText w:val=""/>
+      <w:lvlJc w:val="left"/>
+      <w:pPr>
+        <w:tabs>
+          <w:tab w:val="num" w:pos="5040"/>
+        </w:tabs>
+        <w:ind w:left="5040" w:hanging="360"/>
+      </w:pPr>
+      <w:rPr>
+        <w:rFonts w:ascii="Wingdings" w:hAnsi="Wingdings" w:hint="default"/>
+        <w:sz w:val="20"/>
+      </w:rPr>
+    </w:lvl>
+    <w:lvl w:ilvl="7" w:tentative="1">
+      <w:start w:val="1"/>
+      <w:numFmt w:val="bullet"/>
+      <w:lvlText w:val=""/>
+      <w:lvlJc w:val="left"/>
+      <w:pPr>
+        <w:tabs>
+          <w:tab w:val="num" w:pos="5760"/>
+        </w:tabs>
+        <w:ind w:left="5760" w:hanging="360"/>
+      </w:pPr>
+      <w:rPr>
+        <w:rFonts w:ascii="Wingdings" w:hAnsi="Wingdings" w:hint="default"/>
+        <w:sz w:val="20"/>
+      </w:rPr>
+    </w:lvl>
+    <w:lvl w:ilvl="8" w:tentative="1">
+      <w:start w:val="1"/>
+      <w:numFmt w:val="bullet"/>
+      <w:lvlText w:val=""/>
+      <w:lvlJc w:val="left"/>
+      <w:pPr>
+        <w:tabs>
+          <w:tab w:val="num" w:pos="6480"/>
+        </w:tabs>
+        <w:ind w:left="6480" w:hanging="360"/>
+      </w:pPr>
+      <w:rPr>
+        <w:rFonts w:ascii="Wingdings" w:hAnsi="Wingdings" w:hint="default"/>
+        <w:sz w:val="20"/>
+      </w:rPr>
+    </w:lvl>
+  </w:abstractNum>
+  <w:abstractNum w:abstractNumId="1" w15:restartNumberingAfterBreak="0">
     <w:nsid w:val="609F6E1D"/>
     <w:multiLevelType w:val="hybridMultilevel"/>
     <w:tmpl w:val="1160F9CA"/>
@@ -261,8 +2171,163 @@
       </w:pPr>
     </w:lvl>
   </w:abstractNum>
+  <w:abstractNum w:abstractNumId="2" w15:restartNumberingAfterBreak="0">
+    <w:nsid w:val="6BF20107"/>
+    <w:multiLevelType w:val="multilevel"/>
+    <w:tmpl w:val="3F20F8D6"/>
+    <w:lvl w:ilvl="0">
+      <w:start w:val="1"/>
+      <w:numFmt w:val="bullet"/>
+      <w:lvlText w:val=""/>
+      <w:lvlJc w:val="left"/>
+      <w:pPr>
+        <w:tabs>
+          <w:tab w:val="num" w:pos="720"/>
+        </w:tabs>
+        <w:ind w:left="720" w:hanging="360"/>
+      </w:pPr>
+      <w:rPr>
+        <w:rFonts w:ascii="Symbol" w:hAnsi="Symbol" w:hint="default"/>
+        <w:sz w:val="20"/>
+      </w:rPr>
+    </w:lvl>
+    <w:lvl w:ilvl="1" w:tentative="1">
+      <w:start w:val="1"/>
+      <w:numFmt w:val="bullet"/>
+      <w:lvlText w:val="o"/>
+      <w:lvlJc w:val="left"/>
+      <w:pPr>
+        <w:tabs>
+          <w:tab w:val="num" w:pos="1440"/>
+        </w:tabs>
+        <w:ind w:left="1440" w:hanging="360"/>
+      </w:pPr>
+      <w:rPr>
+        <w:rFonts w:ascii="Courier New" w:hAnsi="Courier New" w:hint="default"/>
+        <w:sz w:val="20"/>
+      </w:rPr>
+    </w:lvl>
+    <w:lvl w:ilvl="2" w:tentative="1">
+      <w:start w:val="1"/>
+      <w:numFmt w:val="bullet"/>
+      <w:lvlText w:val=""/>
+      <w:lvlJc w:val="left"/>
+      <w:pPr>
+        <w:tabs>
+          <w:tab w:val="num" w:pos="2160"/>
+        </w:tabs>
+        <w:ind w:left="2160" w:hanging="360"/>
+      </w:pPr>
+      <w:rPr>
+        <w:rFonts w:ascii="Wingdings" w:hAnsi="Wingdings" w:hint="default"/>
+        <w:sz w:val="20"/>
+      </w:rPr>
+    </w:lvl>
+    <w:lvl w:ilvl="3" w:tentative="1">
+      <w:start w:val="1"/>
+      <w:numFmt w:val="bullet"/>
+      <w:lvlText w:val=""/>
+      <w:lvlJc w:val="left"/>
+      <w:pPr>
+        <w:tabs>
+          <w:tab w:val="num" w:pos="2880"/>
+        </w:tabs>
+        <w:ind w:left="2880" w:hanging="360"/>
+      </w:pPr>
+      <w:rPr>
+        <w:rFonts w:ascii="Wingdings" w:hAnsi="Wingdings" w:hint="default"/>
+        <w:sz w:val="20"/>
+      </w:rPr>
+    </w:lvl>
+    <w:lvl w:ilvl="4" w:tentative="1">
+      <w:start w:val="1"/>
+      <w:numFmt w:val="bullet"/>
+      <w:lvlText w:val=""/>
+      <w:lvlJc w:val="left"/>
+      <w:pPr>
+        <w:tabs>
+          <w:tab w:val="num" w:pos="3600"/>
+        </w:tabs>
+        <w:ind w:left="3600" w:hanging="360"/>
+      </w:pPr>
+      <w:rPr>
+        <w:rFonts w:ascii="Wingdings" w:hAnsi="Wingdings" w:hint="default"/>
+        <w:sz w:val="20"/>
+      </w:rPr>
+    </w:lvl>
+    <w:lvl w:ilvl="5" w:tentative="1">
+      <w:start w:val="1"/>
+      <w:numFmt w:val="bullet"/>
+      <w:lvlText w:val=""/>
+      <w:lvlJc w:val="left"/>
+      <w:pPr>
+        <w:tabs>
+          <w:tab w:val="num" w:pos="4320"/>
+        </w:tabs>
+        <w:ind w:left="4320" w:hanging="360"/>
+      </w:pPr>
+      <w:rPr>
+        <w:rFonts w:ascii="Wingdings" w:hAnsi="Wingdings" w:hint="default"/>
+        <w:sz w:val="20"/>
+      </w:rPr>
+    </w:lvl>
+    <w:lvl w:ilvl="6" w:tentative="1">
+      <w:start w:val="1"/>
+      <w:numFmt w:val="bullet"/>
+      <w:lvlText w:val=""/>
+      <w:lvlJc w:val="left"/>
+      <w:pPr>
+        <w:tabs>
+          <w:tab w:val="num" w:pos="5040"/>
+        </w:tabs>
+        <w:ind w:left="5040" w:hanging="360"/>
+      </w:pPr>
+      <w:rPr>
+        <w:rFonts w:ascii="Wingdings" w:hAnsi="Wingdings" w:hint="default"/>
+        <w:sz w:val="20"/>
+      </w:rPr>
+    </w:lvl>
+    <w:lvl w:ilvl="7" w:tentative="1">
+      <w:start w:val="1"/>
+      <w:numFmt w:val="bullet"/>
+      <w:lvlText w:val=""/>
+      <w:lvlJc w:val="left"/>
+      <w:pPr>
+        <w:tabs>
+          <w:tab w:val="num" w:pos="5760"/>
+        </w:tabs>
+        <w:ind w:left="5760" w:hanging="360"/>
+      </w:pPr>
+      <w:rPr>
+        <w:rFonts w:ascii="Wingdings" w:hAnsi="Wingdings" w:hint="default"/>
+        <w:sz w:val="20"/>
+      </w:rPr>
+    </w:lvl>
+    <w:lvl w:ilvl="8" w:tentative="1">
+      <w:start w:val="1"/>
+      <w:numFmt w:val="bullet"/>
+      <w:lvlText w:val=""/>
+      <w:lvlJc w:val="left"/>
+      <w:pPr>
+        <w:tabs>
+          <w:tab w:val="num" w:pos="6480"/>
+        </w:tabs>
+        <w:ind w:left="6480" w:hanging="360"/>
+      </w:pPr>
+      <w:rPr>
+        <w:rFonts w:ascii="Wingdings" w:hAnsi="Wingdings" w:hint="default"/>
+        <w:sz w:val="20"/>
+      </w:rPr>
+    </w:lvl>
+  </w:abstractNum>
   <w:num w:numId="1" w16cid:durableId="346058912">
+    <w:abstractNumId w:val="1"/>
+  </w:num>
+  <w:num w:numId="2" w16cid:durableId="1502499634">
     <w:abstractNumId w:val="0"/>
+  </w:num>
+  <w:num w:numId="3" w16cid:durableId="1536843472">
+    <w:abstractNumId w:val="2"/>
   </w:num>
 </w:numbering>
 </file>
@@ -870,7 +2935,6 @@
   <w:style w:type="character" w:default="1" w:styleId="a0">
     <w:name w:val="Default Paragraph Font"/>
     <w:uiPriority w:val="1"/>
-    <w:semiHidden/>
     <w:unhideWhenUsed/>
   </w:style>
   <w:style w:type="table" w:default="1" w:styleId="a1">
